--- a/NIR/Пересыпко РТ5-61Б НИР.docx
+++ b/NIR/Пересыпко РТ5-61Б НИР.docx
@@ -812,31 +812,21 @@
               <w:rPr>
                 <w:lang w:val="ru-RU"/>
               </w:rPr>
-              <w:t>Г</w:t>
-            </w:r>
-            <w:r>
-              <w:rPr>
-                <w:lang w:val="ru-RU"/>
-              </w:rPr>
-              <w:t xml:space="preserve">. </w:t>
-            </w:r>
-            <w:r>
-              <w:rPr>
-                <w:lang w:val="ru-RU"/>
-              </w:rPr>
-              <w:t>Г</w:t>
-            </w:r>
-            <w:r>
-              <w:rPr>
-                <w:lang w:val="ru-RU"/>
-              </w:rPr>
-              <w:t xml:space="preserve">. </w:t>
-            </w:r>
-            <w:r>
-              <w:rPr>
-                <w:lang w:val="ru-RU"/>
-              </w:rPr>
-              <w:t>Слкуни</w:t>
+              <w:t xml:space="preserve">А.В. </w:t>
+            </w:r>
+            <w:proofErr w:type="spellStart"/>
+            <w:r>
+              <w:rPr>
+                <w:lang w:val="ru-RU"/>
+              </w:rPr>
+              <w:t>Пересыпко</w:t>
+            </w:r>
+            <w:proofErr w:type="spellEnd"/>
+            <w:r>
+              <w:rPr>
+                <w:lang w:val="ru-RU"/>
+              </w:rPr>
+              <w:t xml:space="preserve"> </w:t>
             </w:r>
           </w:p>
         </w:tc>
@@ -2183,12 +2173,21 @@
                 <w:lang w:val="ru-RU"/>
               </w:rPr>
             </w:pPr>
+            <w:proofErr w:type="spellStart"/>
             <w:r>
               <w:rPr>
                 <w:sz w:val="20"/>
                 <w:lang w:val="ru-RU"/>
               </w:rPr>
-              <w:t>Слкуни Герман Грантович</w:t>
+              <w:t>Пересыпко</w:t>
+            </w:r>
+            <w:proofErr w:type="spellEnd"/>
+            <w:r>
+              <w:rPr>
+                <w:sz w:val="20"/>
+                <w:lang w:val="ru-RU"/>
+              </w:rPr>
+              <w:t xml:space="preserve"> Александр Владимирович</w:t>
             </w:r>
           </w:p>
         </w:tc>
@@ -3233,32 +3232,16 @@
               <w:rPr>
                 <w:lang w:val="ru-RU"/>
               </w:rPr>
-              <w:t>Г</w:t>
-            </w:r>
-            <w:r>
-              <w:rPr>
-                <w:lang w:val="ru-RU"/>
-              </w:rPr>
-              <w:t xml:space="preserve">. </w:t>
-            </w:r>
-            <w:r>
-              <w:rPr>
-                <w:lang w:val="ru-RU"/>
-              </w:rPr>
-              <w:t>Г</w:t>
-            </w:r>
-            <w:r>
-              <w:rPr>
-                <w:lang w:val="ru-RU"/>
-              </w:rPr>
-              <w:t xml:space="preserve">. </w:t>
-            </w:r>
-            <w:r>
-              <w:rPr>
-                <w:lang w:val="ru-RU"/>
-              </w:rPr>
-              <w:t>Слкуни</w:t>
-            </w:r>
+              <w:t xml:space="preserve">А.В. </w:t>
+            </w:r>
+            <w:proofErr w:type="spellStart"/>
+            <w:r>
+              <w:rPr>
+                <w:lang w:val="ru-RU"/>
+              </w:rPr>
+              <w:t>Пересыпко</w:t>
+            </w:r>
+            <w:proofErr w:type="spellEnd"/>
           </w:p>
         </w:tc>
       </w:tr>
@@ -3852,6 +3835,8 @@
               </w:rPr>
               <w:tab/>
             </w:r>
+            <w:bookmarkStart w:id="0" w:name="_GoBack"/>
+            <w:bookmarkEnd w:id="0"/>
             <w:r>
               <w:rPr>
                 <w:noProof/>
@@ -3884,7 +3869,7 @@
                 <w:noProof/>
                 <w:webHidden/>
               </w:rPr>
-              <w:t>10</w:t>
+              <w:t>11</w:t>
             </w:r>
             <w:r>
               <w:rPr>
@@ -3954,7 +3939,7 @@
                 <w:noProof/>
                 <w:webHidden/>
               </w:rPr>
-              <w:t>11</w:t>
+              <w:t>12</w:t>
             </w:r>
             <w:r>
               <w:rPr>
@@ -4040,7 +4025,7 @@
                 <w:noProof/>
                 <w:webHidden/>
               </w:rPr>
-              <w:t>12</w:t>
+              <w:t>13</w:t>
             </w:r>
             <w:r>
               <w:rPr>
@@ -4197,7 +4182,7 @@
                 <w:noProof/>
                 <w:webHidden/>
               </w:rPr>
-              <w:t>15</w:t>
+              <w:t>16</w:t>
             </w:r>
             <w:r>
               <w:rPr>
@@ -4268,7 +4253,7 @@
                 <w:noProof/>
                 <w:webHidden/>
               </w:rPr>
-              <w:t>16</w:t>
+              <w:t>17</w:t>
             </w:r>
             <w:r>
               <w:rPr>
@@ -4318,38 +4303,52 @@
       <w:pPr>
         <w:pStyle w:val="ac"/>
       </w:pPr>
-      <w:bookmarkStart w:id="0" w:name="_Toc199437512"/>
+      <w:bookmarkStart w:id="1" w:name="_Toc199437512"/>
       <w:r>
         <w:lastRenderedPageBreak/>
         <w:t>ВВЕДЕНИЕ</w:t>
       </w:r>
-      <w:bookmarkEnd w:id="0"/>
-    </w:p>
-    <w:p>
-      <w:pPr>
-        <w:widowControl/>
-        <w:autoSpaceDE/>
-        <w:autoSpaceDN/>
-        <w:spacing w:line="360" w:lineRule="auto"/>
-        <w:ind w:firstLine="709"/>
-        <w:rPr>
-          <w:sz w:val="28"/>
-          <w:szCs w:val="28"/>
-          <w:lang w:val="ru-RU" w:eastAsia="ru-RU"/>
-        </w:rPr>
-      </w:pPr>
+      <w:bookmarkEnd w:id="1"/>
+    </w:p>
+    <w:p>
+      <w:pPr>
+        <w:pStyle w:val="13"/>
+        <w:rPr>
+          <w:rStyle w:val="ab"/>
+        </w:rPr>
+      </w:pPr>
+      <w:r>
+        <w:rPr>
+          <w:rStyle w:val="ab"/>
+        </w:rPr>
+        <w:t xml:space="preserve">Машинное обучение сегодня является одним из самых динамично развивающихся направлений анализа данных и широко применяется для решения задач классификации, регрессии, кластеризации и других. В данной работе рассматривается задача </w:t>
+      </w:r>
       <w:proofErr w:type="spellStart"/>
       <w:r>
         <w:rPr>
           <w:rStyle w:val="ab"/>
         </w:rPr>
-        <w:t>Машинное</w:t>
+        <w:t>многоклассовой</w:t>
       </w:r>
       <w:proofErr w:type="spellEnd"/>
       <w:r>
         <w:rPr>
           <w:rStyle w:val="ab"/>
         </w:rPr>
+        <w:t xml:space="preserve"> классификации: по характеристикам участка леса необходимо определить тип лесного покрова (</w:t>
+      </w:r>
+      <w:proofErr w:type="spellStart"/>
+      <w:r>
+        <w:rPr>
+          <w:rStyle w:val="ab"/>
+        </w:rPr>
+        <w:t>Cover</w:t>
+      </w:r>
+      <w:proofErr w:type="spellEnd"/>
+      <w:r>
+        <w:rPr>
+          <w:rStyle w:val="ab"/>
+        </w:rPr>
         <w:t xml:space="preserve"> </w:t>
       </w:r>
       <w:proofErr w:type="spellStart"/>
@@ -4357,13 +4356,38 @@
         <w:rPr>
           <w:rStyle w:val="ab"/>
         </w:rPr>
-        <w:t>обучение</w:t>
+        <w:t>Type</w:t>
       </w:r>
       <w:proofErr w:type="spellEnd"/>
       <w:r>
         <w:rPr>
           <w:rStyle w:val="ab"/>
         </w:rPr>
+        <w:t>).</w:t>
+      </w:r>
+    </w:p>
+    <w:p>
+      <w:pPr>
+        <w:pStyle w:val="13"/>
+      </w:pPr>
+      <w:r>
+        <w:rPr>
+          <w:rStyle w:val="ab"/>
+        </w:rPr>
+        <w:t xml:space="preserve">Цель исследования — построить, обучить и сравнить несколько моделей машинного обучения, включая ансамблевые методы, на примере </w:t>
+      </w:r>
+      <w:proofErr w:type="spellStart"/>
+      <w:r>
+        <w:rPr>
+          <w:rStyle w:val="ab"/>
+        </w:rPr>
+        <w:t>датасета</w:t>
+      </w:r>
+      <w:proofErr w:type="spellEnd"/>
+      <w:r>
+        <w:rPr>
+          <w:rStyle w:val="ab"/>
+        </w:rPr>
         <w:t xml:space="preserve"> </w:t>
       </w:r>
       <w:proofErr w:type="spellStart"/>
@@ -4371,182 +4395,29 @@
         <w:rPr>
           <w:rStyle w:val="ab"/>
         </w:rPr>
-        <w:t>на</w:t>
+        <w:t>CoverType</w:t>
       </w:r>
       <w:proofErr w:type="spellEnd"/>
       <w:r>
         <w:rPr>
           <w:rStyle w:val="ab"/>
         </w:rPr>
-        <w:t xml:space="preserve"> </w:t>
+        <w:t xml:space="preserve">. В рамках работы реализован полный цикл подготовки и анализа данных: проведён разведочный анализ, выполнена предобработка и масштабирование признаков, реализовано обучение и подбор </w:t>
       </w:r>
       <w:proofErr w:type="spellStart"/>
       <w:r>
         <w:rPr>
           <w:rStyle w:val="ab"/>
         </w:rPr>
-        <w:t>сегодняшний</w:t>
+        <w:t>гиперпараметров</w:t>
       </w:r>
       <w:proofErr w:type="spellEnd"/>
       <w:r>
         <w:rPr>
           <w:rStyle w:val="ab"/>
         </w:rPr>
-        <w:t xml:space="preserve"> </w:t>
-      </w:r>
-      <w:proofErr w:type="spellStart"/>
-      <w:r>
-        <w:rPr>
-          <w:rStyle w:val="ab"/>
-        </w:rPr>
-        <w:t>день</w:t>
-      </w:r>
-      <w:proofErr w:type="spellEnd"/>
-      <w:r>
-        <w:rPr>
-          <w:rStyle w:val="ab"/>
-        </w:rPr>
-        <w:t xml:space="preserve"> </w:t>
-      </w:r>
-      <w:proofErr w:type="spellStart"/>
-      <w:r>
-        <w:rPr>
-          <w:rStyle w:val="ab"/>
-        </w:rPr>
-        <w:t>является</w:t>
-      </w:r>
-      <w:proofErr w:type="spellEnd"/>
-      <w:r>
-        <w:rPr>
-          <w:rStyle w:val="ab"/>
-        </w:rPr>
-        <w:t xml:space="preserve"> </w:t>
-      </w:r>
-      <w:proofErr w:type="spellStart"/>
-      <w:r>
-        <w:rPr>
-          <w:rStyle w:val="ab"/>
-        </w:rPr>
-        <w:t>одним</w:t>
-      </w:r>
-      <w:proofErr w:type="spellEnd"/>
-      <w:r>
-        <w:rPr>
-          <w:rStyle w:val="ab"/>
-        </w:rPr>
-        <w:t xml:space="preserve"> </w:t>
-      </w:r>
-      <w:proofErr w:type="spellStart"/>
-      <w:r>
-        <w:rPr>
-          <w:rStyle w:val="ab"/>
-        </w:rPr>
-        <w:t>из</w:t>
-      </w:r>
-      <w:proofErr w:type="spellEnd"/>
-      <w:r>
-        <w:rPr>
-          <w:rStyle w:val="ab"/>
-        </w:rPr>
-        <w:t xml:space="preserve"> </w:t>
-      </w:r>
-      <w:proofErr w:type="spellStart"/>
-      <w:r>
-        <w:rPr>
-          <w:rStyle w:val="ab"/>
-        </w:rPr>
-        <w:t>наиболее</w:t>
-      </w:r>
-      <w:proofErr w:type="spellEnd"/>
-      <w:r>
-        <w:rPr>
-          <w:rStyle w:val="ab"/>
-        </w:rPr>
-        <w:t xml:space="preserve"> </w:t>
-      </w:r>
-      <w:proofErr w:type="spellStart"/>
-      <w:r>
-        <w:rPr>
-          <w:rStyle w:val="ab"/>
-        </w:rPr>
-        <w:t>активно</w:t>
-      </w:r>
-      <w:proofErr w:type="spellEnd"/>
-      <w:r>
-        <w:rPr>
-          <w:sz w:val="28"/>
-          <w:szCs w:val="28"/>
-          <w:lang w:val="ru-RU" w:eastAsia="ru-RU"/>
-        </w:rPr>
-        <w:t xml:space="preserve"> развивающихся направлений в области анализа данных. Оно широко применяется для решения различных задач, включая классификацию, регрессию, кластеризацию и многое другое. В данной работе рассматривается задача классификации: необходимо </w:t>
-      </w:r>
-      <w:r>
-        <w:rPr>
-          <w:sz w:val="28"/>
-          <w:szCs w:val="28"/>
-          <w:lang w:val="ru-RU" w:eastAsia="ru-RU"/>
-        </w:rPr>
-        <w:t xml:space="preserve">из данных о шахматной партии </w:t>
-      </w:r>
-      <w:r>
-        <w:rPr>
-          <w:sz w:val="28"/>
-          <w:szCs w:val="28"/>
-          <w:lang w:val="ru-RU" w:eastAsia="ru-RU"/>
-        </w:rPr>
-        <w:t>определить,</w:t>
-      </w:r>
-      <w:r>
-        <w:rPr>
-          <w:sz w:val="28"/>
-          <w:szCs w:val="28"/>
-          <w:lang w:val="ru-RU" w:eastAsia="ru-RU"/>
-        </w:rPr>
-        <w:t xml:space="preserve"> выиграют белые или черные</w:t>
-      </w:r>
-      <w:r>
-        <w:rPr>
-          <w:sz w:val="28"/>
-          <w:szCs w:val="28"/>
-          <w:lang w:val="ru-RU" w:eastAsia="ru-RU"/>
-        </w:rPr>
-        <w:t>.</w:t>
-      </w:r>
-    </w:p>
-    <w:p>
-      <w:pPr>
-        <w:pStyle w:val="aa"/>
-      </w:pPr>
-      <w:r>
-        <w:t xml:space="preserve">Целью настоящего исследования является построение, обучение и сравнение нескольких моделей машинного обучения, включая ансамблевые методы, а также проведение полного цикла подготовки и анализа данных. В процессе работы производится оценка качества моделей по различным метрикам, </w:t>
-      </w:r>
-      <w:r>
-        <w:t>подбор</w:t>
-      </w:r>
-      <w:r>
-        <w:t xml:space="preserve"> </w:t>
-      </w:r>
-      <w:proofErr w:type="spellStart"/>
-      <w:r>
-        <w:t>гиперпараметров</w:t>
-      </w:r>
-      <w:proofErr w:type="spellEnd"/>
-      <w:r>
-        <w:t>, формирование выводов о качестве решений, а также демонстрация полученного результата в виде веб-приложения.</w:t>
-      </w:r>
-    </w:p>
-    <w:p>
-      <w:pPr>
-        <w:widowControl/>
-        <w:autoSpaceDE/>
-        <w:autoSpaceDN/>
-        <w:spacing w:after="160" w:line="259" w:lineRule="auto"/>
-        <w:rPr>
-          <w:sz w:val="28"/>
-          <w:szCs w:val="28"/>
-          <w:lang w:val="ru-RU" w:eastAsia="ru-RU"/>
-        </w:rPr>
-      </w:pPr>
+        <w:t xml:space="preserve"> для различных моделей, а также проведена оценка их качества по ряду метрик. Итоговые результаты визуализированы и представлены в виде интерактивного веб-приложения, что демонстрирует практическую применимость полученного решения.</w:t>
+      </w:r>
       <w:r>
         <w:br w:type="page"/>
       </w:r>
@@ -4559,92 +4430,51 @@
           <w:numId w:val="15"/>
         </w:numPr>
       </w:pPr>
-      <w:bookmarkStart w:id="1" w:name="_Toc199437513"/>
+      <w:bookmarkStart w:id="2" w:name="_Toc199437513"/>
       <w:r>
         <w:lastRenderedPageBreak/>
         <w:t>ПОСТАНОВКА ЗАДАЧИ</w:t>
       </w:r>
-      <w:bookmarkEnd w:id="1"/>
-    </w:p>
-    <w:p>
-      <w:pPr>
-        <w:pStyle w:val="aa"/>
-      </w:pPr>
-      <w:r>
-        <w:t xml:space="preserve">Имеется открытый набор данных </w:t>
-      </w:r>
-      <w:r>
-        <w:t xml:space="preserve">о шахматных партиях с </w:t>
+      <w:bookmarkEnd w:id="2"/>
+    </w:p>
+    <w:p>
+      <w:pPr>
+        <w:pStyle w:val="13"/>
+      </w:pPr>
+      <w:r>
+        <w:t xml:space="preserve">В рамках курсовой работы рассматривается задача </w:t>
       </w:r>
       <w:proofErr w:type="spellStart"/>
       <w:r>
-        <w:rPr>
-          <w:lang w:val="en-US"/>
-        </w:rPr>
-        <w:t>Lichess</w:t>
+        <w:t>многоклассовой</w:t>
       </w:r>
       <w:proofErr w:type="spellEnd"/>
       <w:r>
-        <w:t>.</w:t>
-      </w:r>
-      <w:r>
-        <w:t xml:space="preserve"> На основе этих данных необходимо спрогнозировать, </w:t>
-      </w:r>
-      <w:r>
-        <w:t>кто победит – игрок, играющий за белые фигуры или игрок, играющий за черные фигуры</w:t>
-      </w:r>
-      <w:r>
-        <w:t xml:space="preserve">. </w:t>
-      </w:r>
-      <w:r>
-        <w:t>Но также необходимо учитывать вариант ничьи. В зависимости от этого з</w:t>
-      </w:r>
-      <w:r>
-        <w:t xml:space="preserve">адача формализуется </w:t>
-      </w:r>
-      <w:r>
-        <w:t xml:space="preserve">либо </w:t>
-      </w:r>
-      <w:r>
-        <w:t>как задача бинарной классификации,</w:t>
-      </w:r>
-      <w:r>
-        <w:t xml:space="preserve"> либо как </w:t>
+        <w:t xml:space="preserve"> классификации: прогнозирование типа лесного покрова участка по его характеристикам. Для решения используется открытый </w:t>
       </w:r>
       <w:proofErr w:type="spellStart"/>
       <w:r>
-        <w:t>многоклассовая</w:t>
+        <w:t>датасет</w:t>
       </w:r>
       <w:proofErr w:type="spellEnd"/>
       <w:r>
-        <w:t xml:space="preserve"> задача.</w:t>
-      </w:r>
-      <w:r>
         <w:t xml:space="preserve"> </w:t>
       </w:r>
-      <w:r>
-        <w:t>Ц</w:t>
-      </w:r>
-      <w:r>
-        <w:t xml:space="preserve">елевая переменная — </w:t>
-      </w:r>
-      <w:r>
-        <w:rPr>
-          <w:lang w:val="en-US"/>
-        </w:rPr>
-        <w:t>winner</w:t>
-      </w:r>
-      <w:r>
-        <w:t xml:space="preserve"> (</w:t>
-      </w:r>
-      <w:r>
-        <w:rPr>
-          <w:lang w:val="en-US"/>
-        </w:rPr>
-        <w:t>black, white, draw</w:t>
-      </w:r>
-      <w:r>
-        <w:t>).</w:t>
+      <w:proofErr w:type="spellStart"/>
+      <w:r>
+        <w:t>CoverType</w:t>
+      </w:r>
+      <w:proofErr w:type="spellEnd"/>
+      <w:r>
+        <w:t xml:space="preserve">, включающий 54 признака для каждого участка леса площадью 30×30 м в США. Целевая переменная — </w:t>
+      </w:r>
+      <w:proofErr w:type="spellStart"/>
+      <w:r>
+        <w:t>Cover_Type</w:t>
+      </w:r>
+      <w:proofErr w:type="spellEnd"/>
+      <w:r>
+        <w:t xml:space="preserve"> (от 1 до 7).</w:t>
       </w:r>
     </w:p>
     <w:p>
@@ -4725,7 +4555,10 @@
         </w:numPr>
       </w:pPr>
       <w:r>
-        <w:t>Построить не менее пяти моделей (включая две ансамблевые);</w:t>
+        <w:t>Построить не менее пяти моделей</w:t>
+      </w:r>
+      <w:r>
+        <w:t>;</w:t>
       </w:r>
     </w:p>
     <w:p>
@@ -4737,7 +4570,13 @@
         </w:numPr>
       </w:pPr>
       <w:r>
-        <w:t>Оценить их качество по нескольким метрикам (точность, полнота, F1-мера);</w:t>
+        <w:t xml:space="preserve">Оценить их </w:t>
+      </w:r>
+      <w:r>
+        <w:t>качество по нескольким метрикам</w:t>
+      </w:r>
+      <w:r>
+        <w:t>;</w:t>
       </w:r>
     </w:p>
     <w:p>
@@ -4785,6 +4624,9 @@
         </w:rPr>
       </w:pPr>
       <w:r>
+        <w:rPr>
+          <w:lang w:val="ru-RU"/>
+        </w:rPr>
         <w:br w:type="page"/>
       </w:r>
     </w:p>
@@ -4796,150 +4638,411 @@
           <w:numId w:val="15"/>
         </w:numPr>
       </w:pPr>
-      <w:bookmarkStart w:id="2" w:name="_Toc199437514"/>
+      <w:bookmarkStart w:id="3" w:name="_Toc199437514"/>
       <w:r>
         <w:lastRenderedPageBreak/>
         <w:t>ПОДГОТОВКА ДАННЫХ</w:t>
       </w:r>
-      <w:bookmarkEnd w:id="2"/>
-    </w:p>
-    <w:p>
-      <w:pPr>
-        <w:pStyle w:val="aa"/>
-      </w:pPr>
-      <w:r>
-        <w:t>Выбранный н</w:t>
-      </w:r>
-      <w:r>
-        <w:t>абор включает такие признаки, как:</w:t>
-      </w:r>
-    </w:p>
-    <w:p>
-      <w:pPr>
-        <w:pStyle w:val="aa"/>
+      <w:bookmarkEnd w:id="3"/>
+    </w:p>
+    <w:p>
+      <w:pPr>
+        <w:pStyle w:val="13"/>
+      </w:pPr>
+      <w:r>
+        <w:t xml:space="preserve">В </w:t>
+      </w:r>
+      <w:proofErr w:type="spellStart"/>
+      <w:r>
+        <w:t>датасете</w:t>
+      </w:r>
+      <w:proofErr w:type="spellEnd"/>
+      <w:r>
+        <w:t xml:space="preserve"> </w:t>
+      </w:r>
+      <w:proofErr w:type="spellStart"/>
+      <w:r>
+        <w:t>CoverType</w:t>
+      </w:r>
+      <w:proofErr w:type="spellEnd"/>
+      <w:r>
+        <w:t xml:space="preserve"> (</w:t>
+      </w:r>
+      <w:proofErr w:type="spellStart"/>
+      <w:r>
+        <w:t>fetch_covtype</w:t>
+      </w:r>
+      <w:proofErr w:type="spellEnd"/>
+      <w:r>
+        <w:t>) все признаки (54 штуки) делятся на три группы:</w:t>
+      </w:r>
+    </w:p>
+    <w:p>
+      <w:pPr>
+        <w:pStyle w:val="13"/>
+      </w:pPr>
+      <w:proofErr w:type="gramStart"/>
+      <w:r>
+        <w:t>Непрерывные</w:t>
+      </w:r>
+      <w:proofErr w:type="gramEnd"/>
+      <w:r>
+        <w:t xml:space="preserve"> (10 признаков рельефа и дистанций)</w:t>
+      </w:r>
+    </w:p>
+    <w:p>
+      <w:pPr>
+        <w:pStyle w:val="13"/>
         <w:numPr>
           <w:ilvl w:val="0"/>
-          <w:numId w:val="17"/>
+          <w:numId w:val="22"/>
         </w:numPr>
       </w:pPr>
-      <w:r>
-        <w:rPr>
-          <w:lang w:val="en-US"/>
-        </w:rPr>
-        <w:t>rated</w:t>
-      </w:r>
-      <w:r>
-        <w:t xml:space="preserve"> — </w:t>
-      </w:r>
-      <w:r>
-        <w:t>рейтинговая ли игра</w:t>
-      </w:r>
-      <w:r>
-        <w:t>,</w:t>
-      </w:r>
-    </w:p>
-    <w:p>
-      <w:pPr>
-        <w:pStyle w:val="aa"/>
+      <w:proofErr w:type="spellStart"/>
+      <w:r>
+        <w:t>Elevation</w:t>
+      </w:r>
+      <w:proofErr w:type="spellEnd"/>
+      <w:r>
+        <w:t xml:space="preserve"> (высота)</w:t>
+      </w:r>
+    </w:p>
+    <w:p>
+      <w:pPr>
+        <w:pStyle w:val="13"/>
         <w:numPr>
           <w:ilvl w:val="0"/>
-          <w:numId w:val="17"/>
+          <w:numId w:val="22"/>
         </w:numPr>
       </w:pPr>
-      <w:r>
-        <w:rPr>
-          <w:lang w:val="en-US"/>
-        </w:rPr>
-        <w:t>white</w:t>
-      </w:r>
-      <w:r>
-        <w:t>_</w:t>
-      </w:r>
-      <w:r>
-        <w:rPr>
-          <w:lang w:val="en-US"/>
-        </w:rPr>
-        <w:t>rating</w:t>
-      </w:r>
-      <w:r>
-        <w:t xml:space="preserve"> — </w:t>
-      </w:r>
-      <w:r>
-        <w:t>рейтинг белого игрока</w:t>
-      </w:r>
-      <w:r>
-        <w:t>,</w:t>
-      </w:r>
-    </w:p>
-    <w:p>
-      <w:pPr>
-        <w:pStyle w:val="aa"/>
+      <w:proofErr w:type="spellStart"/>
+      <w:r>
+        <w:t>Aspect</w:t>
+      </w:r>
+      <w:proofErr w:type="spellEnd"/>
+      <w:r>
+        <w:t xml:space="preserve"> (ориентация склона)</w:t>
+      </w:r>
+    </w:p>
+    <w:p>
+      <w:pPr>
+        <w:pStyle w:val="13"/>
         <w:numPr>
           <w:ilvl w:val="0"/>
-          <w:numId w:val="17"/>
+          <w:numId w:val="22"/>
         </w:numPr>
-      </w:pPr>
-      <w:r>
         <w:rPr>
           <w:lang w:val="en-US"/>
         </w:rPr>
-        <w:t>black</w:t>
-      </w:r>
-      <w:r>
-        <w:t>_</w:t>
-      </w:r>
+      </w:pPr>
       <w:r>
         <w:rPr>
           <w:lang w:val="en-US"/>
         </w:rPr>
-        <w:t>rating</w:t>
-      </w:r>
-      <w:r>
-        <w:t xml:space="preserve"> — </w:t>
-      </w:r>
-      <w:r>
-        <w:t>рейтинг черного игрока</w:t>
-      </w:r>
-      <w:r>
-        <w:t>,</w:t>
-      </w:r>
-    </w:p>
-    <w:p>
-      <w:pPr>
-        <w:pStyle w:val="aa"/>
+        <w:t>Slope (</w:t>
+      </w:r>
+      <w:r>
+        <w:t>уклон</w:t>
+      </w:r>
+      <w:r>
+        <w:rPr>
+          <w:lang w:val="en-US"/>
+        </w:rPr>
+        <w:t>)</w:t>
+      </w:r>
+    </w:p>
+    <w:p>
+      <w:pPr>
+        <w:pStyle w:val="13"/>
         <w:numPr>
           <w:ilvl w:val="0"/>
-          <w:numId w:val="17"/>
+          <w:numId w:val="22"/>
         </w:numPr>
+        <w:rPr>
+          <w:lang w:val="en-US"/>
+        </w:rPr>
       </w:pPr>
       <w:proofErr w:type="spellStart"/>
       <w:r>
-        <w:t>turns</w:t>
+        <w:rPr>
+          <w:lang w:val="en-US"/>
+        </w:rPr>
+        <w:t>Horizontal_Distance_To_Hydrology</w:t>
       </w:r>
       <w:proofErr w:type="spellEnd"/>
-      <w:r>
-        <w:t xml:space="preserve"> — количество </w:t>
-      </w:r>
-      <w:r>
-        <w:t>ходов</w:t>
-      </w:r>
-      <w:r>
-        <w:t>,</w:t>
-      </w:r>
-    </w:p>
-    <w:p>
-      <w:pPr>
-        <w:pStyle w:val="aa"/>
+    </w:p>
+    <w:p>
+      <w:pPr>
+        <w:pStyle w:val="13"/>
         <w:numPr>
           <w:ilvl w:val="0"/>
-          <w:numId w:val="17"/>
+          <w:numId w:val="22"/>
         </w:numPr>
-      </w:pPr>
-      <w:r>
         <w:rPr>
           <w:lang w:val="en-US"/>
         </w:rPr>
-        <w:t>opening</w:t>
+      </w:pPr>
+      <w:proofErr w:type="spellStart"/>
+      <w:r>
+        <w:rPr>
+          <w:lang w:val="en-US"/>
+        </w:rPr>
+        <w:t>Vertical_Distance_To_Hydrology</w:t>
+      </w:r>
+      <w:proofErr w:type="spellEnd"/>
+    </w:p>
+    <w:p>
+      <w:pPr>
+        <w:pStyle w:val="13"/>
+        <w:numPr>
+          <w:ilvl w:val="0"/>
+          <w:numId w:val="22"/>
+        </w:numPr>
+        <w:rPr>
+          <w:lang w:val="en-US"/>
+        </w:rPr>
+      </w:pPr>
+      <w:proofErr w:type="spellStart"/>
+      <w:r>
+        <w:rPr>
+          <w:lang w:val="en-US"/>
+        </w:rPr>
+        <w:t>Horizontal_Distance_To_Roadways</w:t>
+      </w:r>
+      <w:proofErr w:type="spellEnd"/>
+    </w:p>
+    <w:p>
+      <w:pPr>
+        <w:pStyle w:val="13"/>
+        <w:numPr>
+          <w:ilvl w:val="0"/>
+          <w:numId w:val="22"/>
+        </w:numPr>
+        <w:rPr>
+          <w:lang w:val="en-US"/>
+        </w:rPr>
+      </w:pPr>
+      <w:r>
+        <w:rPr>
+          <w:lang w:val="en-US"/>
+        </w:rPr>
+        <w:t>Hillshade_9am</w:t>
+      </w:r>
+    </w:p>
+    <w:p>
+      <w:pPr>
+        <w:pStyle w:val="13"/>
+        <w:numPr>
+          <w:ilvl w:val="0"/>
+          <w:numId w:val="22"/>
+        </w:numPr>
+        <w:rPr>
+          <w:lang w:val="en-US"/>
+        </w:rPr>
+      </w:pPr>
+      <w:proofErr w:type="spellStart"/>
+      <w:r>
+        <w:rPr>
+          <w:lang w:val="en-US"/>
+        </w:rPr>
+        <w:t>Hillshade_Noon</w:t>
+      </w:r>
+      <w:proofErr w:type="spellEnd"/>
+    </w:p>
+    <w:p>
+      <w:pPr>
+        <w:pStyle w:val="13"/>
+        <w:numPr>
+          <w:ilvl w:val="0"/>
+          <w:numId w:val="22"/>
+        </w:numPr>
+        <w:rPr>
+          <w:lang w:val="en-US"/>
+        </w:rPr>
+      </w:pPr>
+      <w:r>
+        <w:rPr>
+          <w:lang w:val="en-US"/>
+        </w:rPr>
+        <w:t>Hillshade_3pm</w:t>
+      </w:r>
+    </w:p>
+    <w:p>
+      <w:pPr>
+        <w:pStyle w:val="13"/>
+        <w:numPr>
+          <w:ilvl w:val="0"/>
+          <w:numId w:val="22"/>
+        </w:numPr>
+        <w:rPr>
+          <w:lang w:val="en-US"/>
+        </w:rPr>
+      </w:pPr>
+      <w:proofErr w:type="spellStart"/>
+      <w:r>
+        <w:rPr>
+          <w:lang w:val="en-US"/>
+        </w:rPr>
+        <w:t>Horizontal_Distance_To_Fire_Points</w:t>
+      </w:r>
+      <w:proofErr w:type="spellEnd"/>
+    </w:p>
+    <w:p>
+      <w:pPr>
+        <w:pStyle w:val="13"/>
+        <w:rPr>
+          <w:lang w:val="en-US"/>
+        </w:rPr>
+      </w:pPr>
+      <w:r>
+        <w:t>Бинарные</w:t>
+      </w:r>
+      <w:r>
+        <w:rPr>
+          <w:lang w:val="en-US"/>
+        </w:rPr>
+        <w:t xml:space="preserve"> «</w:t>
+      </w:r>
+      <w:r>
+        <w:t>заповедники</w:t>
+      </w:r>
+      <w:r>
+        <w:rPr>
+          <w:lang w:val="en-US"/>
+        </w:rPr>
+        <w:t xml:space="preserve">» Wilderness Area (4 </w:t>
+      </w:r>
+      <w:r>
+        <w:t>колонки</w:t>
+      </w:r>
+      <w:r>
+        <w:rPr>
+          <w:lang w:val="en-US"/>
+        </w:rPr>
+        <w:t>)</w:t>
+      </w:r>
+      <w:r>
+        <w:rPr>
+          <w:lang w:val="en-US"/>
+        </w:rPr>
+        <w:t xml:space="preserve"> </w:t>
+      </w:r>
+      <w:r>
+        <w:rPr>
+          <w:lang w:val="en-US"/>
+        </w:rPr>
+        <w:t>– Wilderness_Area1, Wilderness_Area2, Wilderness_Area3, Wilderness_Area4</w:t>
+      </w:r>
+      <w:r>
+        <w:rPr>
+          <w:lang w:val="en-US"/>
+        </w:rPr>
+        <w:t xml:space="preserve"> </w:t>
+      </w:r>
+      <w:r>
+        <w:rPr>
+          <w:lang w:val="en-US"/>
+        </w:rPr>
+        <w:t>(</w:t>
+      </w:r>
+      <w:r>
+        <w:t>каждая</w:t>
+      </w:r>
+      <w:r>
+        <w:rPr>
+          <w:lang w:val="en-US"/>
+        </w:rPr>
+        <w:t xml:space="preserve"> = 1, </w:t>
+      </w:r>
+      <w:r>
+        <w:t>если</w:t>
+      </w:r>
+      <w:r>
+        <w:rPr>
+          <w:lang w:val="en-US"/>
+        </w:rPr>
+        <w:t xml:space="preserve"> </w:t>
+      </w:r>
+      <w:r>
+        <w:t>участок</w:t>
+      </w:r>
+      <w:r>
+        <w:rPr>
+          <w:lang w:val="en-US"/>
+        </w:rPr>
+        <w:t xml:space="preserve"> </w:t>
+      </w:r>
+      <w:r>
+        <w:t>находится</w:t>
+      </w:r>
+      <w:r>
+        <w:rPr>
+          <w:lang w:val="en-US"/>
+        </w:rPr>
+        <w:t xml:space="preserve"> </w:t>
+      </w:r>
+      <w:r>
+        <w:t>в</w:t>
+      </w:r>
+      <w:r>
+        <w:rPr>
+          <w:lang w:val="en-US"/>
+        </w:rPr>
+        <w:t xml:space="preserve"> </w:t>
+      </w:r>
+      <w:r>
+        <w:t>соответствующем</w:t>
+      </w:r>
+      <w:r>
+        <w:rPr>
+          <w:lang w:val="en-US"/>
+        </w:rPr>
+        <w:t xml:space="preserve"> </w:t>
+      </w:r>
+      <w:r>
+        <w:t>заповеднике</w:t>
+      </w:r>
+      <w:r>
+        <w:rPr>
+          <w:lang w:val="en-US"/>
+        </w:rPr>
+        <w:t>)</w:t>
+      </w:r>
+    </w:p>
+    <w:p>
+      <w:pPr>
+        <w:pStyle w:val="13"/>
+      </w:pPr>
+      <w:r>
+        <w:t>Бинарные «тип</w:t>
+      </w:r>
+      <w:r>
+        <w:t xml:space="preserve">ы почвы» </w:t>
+      </w:r>
+      <w:proofErr w:type="spellStart"/>
+      <w:r>
+        <w:t>Soil</w:t>
+      </w:r>
+      <w:proofErr w:type="spellEnd"/>
+      <w:r>
+        <w:t xml:space="preserve"> </w:t>
+      </w:r>
+      <w:proofErr w:type="spellStart"/>
+      <w:r>
+        <w:t>Type</w:t>
+      </w:r>
+      <w:proofErr w:type="spellEnd"/>
+      <w:r>
+        <w:t xml:space="preserve"> (40 колонок) </w:t>
+      </w:r>
+      <w:r>
+        <w:t xml:space="preserve">– </w:t>
+      </w:r>
+      <w:r>
+        <w:rPr>
+          <w:lang w:val="en-US"/>
+        </w:rPr>
+        <w:t>Soil</w:t>
       </w:r>
       <w:r>
         <w:t>_</w:t>
@@ -4948,46 +5051,69 @@
         <w:rPr>
           <w:lang w:val="en-US"/>
         </w:rPr>
-        <w:t>ply</w:t>
-      </w:r>
-      <w:r>
-        <w:t xml:space="preserve">— </w:t>
-      </w:r>
-      <w:r>
-        <w:t>количество ходов в дебюте</w:t>
-      </w:r>
-      <w:r>
-        <w:t>,</w:t>
-      </w:r>
-    </w:p>
-    <w:p>
-      <w:pPr>
-        <w:pStyle w:val="aa"/>
-      </w:pPr>
-      <w:r>
-        <w:t xml:space="preserve">Из </w:t>
+        <w:t>Type</w:t>
+      </w:r>
+      <w:r>
+        <w:t xml:space="preserve">1, </w:t>
+      </w:r>
+      <w:r>
+        <w:rPr>
+          <w:lang w:val="en-US"/>
+        </w:rPr>
+        <w:t>Soil</w:t>
+      </w:r>
+      <w:r>
+        <w:t>_</w:t>
+      </w:r>
+      <w:r>
+        <w:rPr>
+          <w:lang w:val="en-US"/>
+        </w:rPr>
+        <w:t>Type</w:t>
+      </w:r>
+      <w:r>
+        <w:t xml:space="preserve">2, …, </w:t>
+      </w:r>
+      <w:r>
+        <w:rPr>
+          <w:lang w:val="en-US"/>
+        </w:rPr>
+        <w:t>Soil</w:t>
+      </w:r>
+      <w:r>
+        <w:t>_</w:t>
+      </w:r>
+      <w:r>
+        <w:rPr>
+          <w:lang w:val="en-US"/>
+        </w:rPr>
+        <w:t>Type</w:t>
+      </w:r>
+      <w:r>
+        <w:t>40</w:t>
+      </w:r>
+      <w:r>
+        <w:t xml:space="preserve"> </w:t>
+      </w:r>
+      <w:r>
+        <w:t>(каждая = 1, если на участке именно этот тип почвы)</w:t>
+      </w:r>
+    </w:p>
+    <w:p>
+      <w:pPr>
+        <w:pStyle w:val="13"/>
+      </w:pPr>
+      <w:r>
+        <w:t xml:space="preserve">Целевая переменная – </w:t>
       </w:r>
       <w:proofErr w:type="spellStart"/>
       <w:r>
-        <w:t>датасета</w:t>
+        <w:t>Cover_Type</w:t>
       </w:r>
       <w:proofErr w:type="spellEnd"/>
       <w:r>
-        <w:t xml:space="preserve"> была убрана информации об уникальном идентификаторе партии, дате партии, названии турнира и т.д., т.к. эти данные не несут полезной нагрузки для нашего анализа.</w:t>
-      </w:r>
-    </w:p>
-    <w:p>
-      <w:pPr>
-        <w:widowControl/>
-        <w:autoSpaceDE/>
-        <w:autoSpaceDN/>
-        <w:spacing w:after="160" w:line="259" w:lineRule="auto"/>
-        <w:rPr>
-          <w:sz w:val="28"/>
-          <w:szCs w:val="28"/>
-          <w:lang w:val="ru-RU" w:eastAsia="ru-RU"/>
-        </w:rPr>
-      </w:pPr>
+        <w:t xml:space="preserve"> (1…7), задаёт тип лесного покрытия.</w:t>
+      </w:r>
       <w:r>
         <w:br w:type="page"/>
       </w:r>
@@ -5000,16 +5126,16 @@
           <w:numId w:val="15"/>
         </w:numPr>
       </w:pPr>
-      <w:bookmarkStart w:id="3" w:name="_Toc199437515"/>
+      <w:bookmarkStart w:id="4" w:name="_Toc199437515"/>
       <w:r>
         <w:lastRenderedPageBreak/>
         <w:t>ИССЛЕДОВАТЕЛЬСКИЙ АНАЛИЗ ДАННЫХ</w:t>
       </w:r>
-      <w:bookmarkEnd w:id="3"/>
-    </w:p>
-    <w:p>
-      <w:pPr>
-        <w:pStyle w:val="aa"/>
+      <w:bookmarkEnd w:id="4"/>
+    </w:p>
+    <w:p>
+      <w:pPr>
+        <w:pStyle w:val="13"/>
       </w:pPr>
       <w:r>
         <w:t>Разведочный анализ данных позволил выявить особенности распределения признаков и их связь с целевой переменной. Это важный этап, позволяющий сформировать гипотезы и принять решения по обработке и отбору признаков.</w:t>
@@ -5017,46 +5143,35 @@
     </w:p>
     <w:p>
       <w:pPr>
-        <w:pStyle w:val="a9"/>
+        <w:pStyle w:val="13"/>
         <w:rPr>
           <w:noProof/>
-          <w:sz w:val="28"/>
-          <w:szCs w:val="28"/>
-          <w:lang w:val="ru-RU" w:eastAsia="ru-RU"/>
-        </w:rPr>
-      </w:pPr>
-      <w:r>
-        <w:rPr>
-          <w:sz w:val="28"/>
-          <w:szCs w:val="28"/>
-          <w:lang w:val="ru-RU" w:eastAsia="ru-RU"/>
-        </w:rPr>
+        </w:rPr>
+      </w:pPr>
+      <w:r>
         <w:t>Построим гистограмму, демонстрирующую</w:t>
       </w:r>
       <w:r>
         <w:rPr>
           <w:noProof/>
-          <w:sz w:val="28"/>
-          <w:szCs w:val="28"/>
-          <w:lang w:val="ru-RU" w:eastAsia="ru-RU"/>
         </w:rPr>
         <w:t xml:space="preserve"> </w:t>
       </w:r>
       <w:r>
         <w:rPr>
           <w:noProof/>
-          <w:sz w:val="28"/>
-          <w:szCs w:val="28"/>
-          <w:lang w:val="ru-RU" w:eastAsia="ru-RU"/>
-        </w:rPr>
-        <w:t>распределение победителей</w:t>
+        </w:rPr>
+        <w:t xml:space="preserve">распределение </w:t>
       </w:r>
       <w:r>
         <w:rPr>
           <w:noProof/>
-          <w:sz w:val="28"/>
-          <w:szCs w:val="28"/>
-          <w:lang w:val="ru-RU" w:eastAsia="ru-RU"/>
+        </w:rPr>
+        <w:t>типов лесного покрова</w:t>
+      </w:r>
+      <w:r>
+        <w:rPr>
+          <w:noProof/>
         </w:rPr>
         <w:t>.</w:t>
       </w:r>
@@ -5076,14 +5191,15 @@
       </w:pPr>
       <w:r>
         <w:rPr>
-          <w:noProof/>
+          <w:sz w:val="24"/>
+          <w:szCs w:val="24"/>
           <w:lang w:val="ru-RU" w:eastAsia="ru-RU"/>
         </w:rPr>
         <w:drawing>
-          <wp:inline distT="0" distB="0" distL="0" distR="0" wp14:anchorId="34B09B11" wp14:editId="686E3043">
-            <wp:extent cx="4324350" cy="3092820"/>
-            <wp:effectExtent l="0" t="0" r="0" b="0"/>
-            <wp:docPr id="6" name="Рисунок 6"/>
+          <wp:inline distT="0" distB="0" distL="0" distR="0" wp14:anchorId="4209BCFE" wp14:editId="1F8DB4B9">
+            <wp:extent cx="5940425" cy="3588051"/>
+            <wp:effectExtent l="0" t="0" r="3175" b="0"/>
+            <wp:docPr id="2" name="Рисунок 2"/>
             <wp:cNvGraphicFramePr>
               <a:graphicFrameLocks xmlns:a="http://schemas.openxmlformats.org/drawingml/2006/main" noChangeAspect="1"/>
             </wp:cNvGraphicFramePr>
@@ -5091,7 +5207,7 @@
               <a:graphicData uri="http://schemas.openxmlformats.org/drawingml/2006/picture">
                 <pic:pic xmlns:pic="http://schemas.openxmlformats.org/drawingml/2006/picture">
                   <pic:nvPicPr>
-                    <pic:cNvPr id="1" name=""/>
+                    <pic:cNvPr id="0" name=""/>
                     <pic:cNvPicPr/>
                   </pic:nvPicPr>
                   <pic:blipFill>
@@ -5103,7 +5219,7 @@
                   <pic:spPr>
                     <a:xfrm>
                       <a:off x="0" y="0"/>
-                      <a:ext cx="4342179" cy="3105572"/>
+                      <a:ext cx="5940425" cy="3588051"/>
                     </a:xfrm>
                     <a:prstGeom prst="rect">
                       <a:avLst/>
@@ -5140,7 +5256,7 @@
           <w:szCs w:val="28"/>
           <w:lang w:val="ru-RU" w:eastAsia="ru-RU"/>
         </w:rPr>
-        <w:t>победителей</w:t>
+        <w:t>типов лесного покрова</w:t>
       </w:r>
       <w:r>
         <w:rPr>
@@ -5156,7 +5272,15 @@
         <w:pStyle w:val="aa"/>
       </w:pPr>
       <w:r>
-        <w:t>Нетрудно заметить, что число случаев, когда произошла ничья гораздо меньше, чем других исходов. Это говорит о том, что данный исход лучше исключить, т.к. в ином случае классы будут несбалансированные, что повлечет низкую точность классификации.</w:t>
+        <w:t xml:space="preserve">Распределение классов целевой переменной </w:t>
+      </w:r>
+      <w:proofErr w:type="spellStart"/>
+      <w:r>
+        <w:t>несбалансировано</w:t>
+      </w:r>
+      <w:proofErr w:type="spellEnd"/>
+      <w:r>
+        <w:t xml:space="preserve"> (некоторые типы встречаются чаще). </w:t>
       </w:r>
     </w:p>
     <w:p>
@@ -5164,13 +5288,17 @@
         <w:pStyle w:val="aa"/>
       </w:pPr>
       <w:r>
-        <w:t xml:space="preserve">Проанализируем, какой рейтинг у игроков в </w:t>
-      </w:r>
-      <w:proofErr w:type="spellStart"/>
-      <w:r>
-        <w:t>датасете</w:t>
-      </w:r>
-      <w:proofErr w:type="spellEnd"/>
+        <w:t>Проанализируем, како</w:t>
+      </w:r>
+      <w:r>
+        <w:t>е</w:t>
+      </w:r>
+      <w:r>
+        <w:t xml:space="preserve"> </w:t>
+      </w:r>
+      <w:r>
+        <w:t>распределение числовых признаков</w:t>
+      </w:r>
       <w:r>
         <w:t>:</w:t>
       </w:r>
@@ -5182,15 +5310,12 @@
         <w:jc w:val="center"/>
       </w:pPr>
       <w:r>
-        <w:rPr>
-          <w:noProof/>
-        </w:rPr>
         <w:lastRenderedPageBreak/>
         <w:drawing>
-          <wp:inline distT="0" distB="0" distL="0" distR="0" wp14:anchorId="1212C322" wp14:editId="044D303D">
-            <wp:extent cx="4714875" cy="3317875"/>
-            <wp:effectExtent l="0" t="0" r="9525" b="0"/>
-            <wp:docPr id="9" name="Рисунок 9"/>
+          <wp:inline distT="0" distB="0" distL="0" distR="0" wp14:anchorId="73C5184D" wp14:editId="3CC9E90D">
+            <wp:extent cx="5940425" cy="4335302"/>
+            <wp:effectExtent l="0" t="0" r="3175" b="8255"/>
+            <wp:docPr id="3" name="Рисунок 3"/>
             <wp:cNvGraphicFramePr>
               <a:graphicFrameLocks xmlns:a="http://schemas.openxmlformats.org/drawingml/2006/main" noChangeAspect="1"/>
             </wp:cNvGraphicFramePr>
@@ -5198,7 +5323,7 @@
               <a:graphicData uri="http://schemas.openxmlformats.org/drawingml/2006/picture">
                 <pic:pic xmlns:pic="http://schemas.openxmlformats.org/drawingml/2006/picture">
                   <pic:nvPicPr>
-                    <pic:cNvPr id="1" name=""/>
+                    <pic:cNvPr id="0" name=""/>
                     <pic:cNvPicPr/>
                   </pic:nvPicPr>
                   <pic:blipFill>
@@ -5210,7 +5335,7 @@
                   <pic:spPr>
                     <a:xfrm>
                       <a:off x="0" y="0"/>
-                      <a:ext cx="4717098" cy="3319439"/>
+                      <a:ext cx="5940425" cy="4335302"/>
                     </a:xfrm>
                     <a:prstGeom prst="rect">
                       <a:avLst/>
@@ -5236,7 +5361,10 @@
         <w:t>–</w:t>
       </w:r>
       <w:r>
-        <w:t xml:space="preserve"> Распределение по рейтингу</w:t>
+        <w:t xml:space="preserve"> Распределение </w:t>
+      </w:r>
+      <w:r>
+        <w:t>числовых признаков</w:t>
       </w:r>
     </w:p>
     <w:p>
@@ -5244,7 +5372,87 @@
         <w:pStyle w:val="aa"/>
       </w:pPr>
       <w:r>
-        <w:t>Из графика можно сделать вывод, что в среднем рейтинг белых и черных игроков одинаков.</w:t>
+        <w:t xml:space="preserve">Распределения непрерывных признаков в </w:t>
+      </w:r>
+      <w:proofErr w:type="spellStart"/>
+      <w:r>
+        <w:t>датасете</w:t>
+      </w:r>
+      <w:proofErr w:type="spellEnd"/>
+      <w:r>
+        <w:t xml:space="preserve"> </w:t>
+      </w:r>
+      <w:proofErr w:type="spellStart"/>
+      <w:r>
+        <w:t>CoverType</w:t>
+      </w:r>
+      <w:proofErr w:type="spellEnd"/>
+      <w:r>
+        <w:t xml:space="preserve"> существенно различаются. Признак </w:t>
+      </w:r>
+      <w:proofErr w:type="spellStart"/>
+      <w:r>
+        <w:t>Elevation</w:t>
+      </w:r>
+      <w:proofErr w:type="spellEnd"/>
+      <w:r>
+        <w:t xml:space="preserve"> (высота) имеет выраженную асимметрию — большинство участков расположено на определённых высотах, что отражает особенности рельефа местности. Признаки </w:t>
+      </w:r>
+      <w:proofErr w:type="spellStart"/>
+      <w:r>
+        <w:t>Aspect</w:t>
+      </w:r>
+      <w:proofErr w:type="spellEnd"/>
+      <w:r>
+        <w:t xml:space="preserve"> (ориентация склона) и </w:t>
+      </w:r>
+      <w:proofErr w:type="spellStart"/>
+      <w:r>
+        <w:t>Slope</w:t>
+      </w:r>
+      <w:proofErr w:type="spellEnd"/>
+      <w:r>
+        <w:t xml:space="preserve"> (уклон) распределены более равномерно, однако встречаются и экстремальные значения. Расстояния до водоёмов и дорог (</w:t>
+      </w:r>
+      <w:proofErr w:type="spellStart"/>
+      <w:r>
+        <w:t>Horizontal_Distance_To_Hydrology</w:t>
+      </w:r>
+      <w:proofErr w:type="spellEnd"/>
+      <w:r>
+        <w:t xml:space="preserve">, </w:t>
+      </w:r>
+      <w:proofErr w:type="spellStart"/>
+      <w:r>
+        <w:t>Horizontal_Distance_To_Roadways</w:t>
+      </w:r>
+      <w:proofErr w:type="spellEnd"/>
+      <w:r>
+        <w:t xml:space="preserve">) характеризуются длинными "хвостами": большинство значений сконцентрировано вблизи нуля, но присутствуют и значительные выбросы. Эти особенности подтверждают необходимость масштабирования непрерывных признаков перед обучением моделей, а также указывают на возможное влияние </w:t>
+      </w:r>
+      <w:proofErr w:type="gramStart"/>
+      <w:r>
+        <w:t>выбросов</w:t>
+      </w:r>
+      <w:proofErr w:type="gramEnd"/>
+      <w:r>
+        <w:t xml:space="preserve"> на качество классификации. </w:t>
+      </w:r>
+    </w:p>
+    <w:p>
+      <w:pPr>
+        <w:widowControl/>
+        <w:autoSpaceDE/>
+        <w:autoSpaceDN/>
+        <w:spacing w:after="160" w:line="259" w:lineRule="auto"/>
+        <w:rPr>
+          <w:sz w:val="28"/>
+          <w:szCs w:val="28"/>
+          <w:lang w:val="ru-RU" w:eastAsia="ru-RU"/>
+        </w:rPr>
+      </w:pPr>
+      <w:r>
+        <w:br w:type="page"/>
       </w:r>
     </w:p>
     <w:p>
@@ -5252,24 +5460,34 @@
         <w:pStyle w:val="aa"/>
       </w:pPr>
       <w:r>
-        <w:t>Построим график разницы в рейтинге с победителем партии:</w:t>
-      </w:r>
-    </w:p>
-    <w:p>
-      <w:pPr>
-        <w:pStyle w:val="aa"/>
-        <w:ind w:firstLine="0"/>
+        <w:lastRenderedPageBreak/>
+        <w:t>Для комплексного понимания взаимосвязей была построена тепловая карта корреляций числовых переменных с целевой переменной.</w:t>
+      </w:r>
+    </w:p>
+    <w:p>
+      <w:pPr>
+        <w:widowControl/>
+        <w:autoSpaceDE/>
+        <w:autoSpaceDN/>
+        <w:spacing w:before="100" w:beforeAutospacing="1" w:after="100" w:afterAutospacing="1"/>
         <w:jc w:val="center"/>
-      </w:pPr>
-      <w:r>
-        <w:rPr>
-          <w:noProof/>
+        <w:rPr>
+          <w:sz w:val="24"/>
+          <w:szCs w:val="24"/>
+          <w:lang w:val="ru-RU" w:eastAsia="ru-RU"/>
+        </w:rPr>
+      </w:pPr>
+      <w:r>
+        <w:rPr>
+          <w:sz w:val="24"/>
+          <w:szCs w:val="24"/>
+          <w:lang w:val="ru-RU" w:eastAsia="ru-RU"/>
         </w:rPr>
         <w:drawing>
-          <wp:inline distT="0" distB="0" distL="0" distR="0" wp14:anchorId="13C2CE73" wp14:editId="2D55D222">
-            <wp:extent cx="4752975" cy="3623636"/>
-            <wp:effectExtent l="0" t="0" r="0" b="0"/>
-            <wp:docPr id="10" name="Рисунок 10"/>
+          <wp:inline distT="0" distB="0" distL="0" distR="0" wp14:anchorId="35CA2429" wp14:editId="384C9233">
+            <wp:extent cx="5940425" cy="5324249"/>
+            <wp:effectExtent l="0" t="0" r="3175" b="0"/>
+            <wp:docPr id="1" name="Рисунок 1"/>
             <wp:cNvGraphicFramePr>
               <a:graphicFrameLocks xmlns:a="http://schemas.openxmlformats.org/drawingml/2006/main" noChangeAspect="1"/>
             </wp:cNvGraphicFramePr>
@@ -5277,7 +5495,7 @@
               <a:graphicData uri="http://schemas.openxmlformats.org/drawingml/2006/picture">
                 <pic:pic xmlns:pic="http://schemas.openxmlformats.org/drawingml/2006/picture">
                   <pic:nvPicPr>
-                    <pic:cNvPr id="1" name=""/>
+                    <pic:cNvPr id="0" name=""/>
                     <pic:cNvPicPr/>
                   </pic:nvPicPr>
                   <pic:blipFill>
@@ -5289,7 +5507,7 @@
                   <pic:spPr>
                     <a:xfrm>
                       <a:off x="0" y="0"/>
-                      <a:ext cx="4755766" cy="3625764"/>
+                      <a:ext cx="5940425" cy="5324249"/>
                     </a:xfrm>
                     <a:prstGeom prst="rect">
                       <a:avLst/>
@@ -5304,105 +5522,12 @@
     </w:p>
     <w:p>
       <w:pPr>
-        <w:pStyle w:val="aa"/>
-        <w:ind w:firstLine="0"/>
-        <w:jc w:val="center"/>
-      </w:pPr>
-      <w:r>
-        <w:t xml:space="preserve">Рисунок 3 </w:t>
-      </w:r>
-      <w:r>
-        <w:t>–</w:t>
-      </w:r>
-      <w:r>
-        <w:t xml:space="preserve"> Разница в рейтинге с </w:t>
-      </w:r>
-      <w:proofErr w:type="spellStart"/>
-      <w:r>
-        <w:t>побидетелем</w:t>
-      </w:r>
-      <w:proofErr w:type="spellEnd"/>
-    </w:p>
-    <w:p>
-      <w:pPr>
-        <w:pStyle w:val="aa"/>
-      </w:pPr>
-      <w:r>
-        <w:lastRenderedPageBreak/>
-        <w:t>Из графика видно, что если у игроков одинаковый рейтинг, то шансы на победу у них равны. А в случае отклонения, то шанс победить у игрока с большим рейтингом выше.</w:t>
-      </w:r>
-    </w:p>
-    <w:p>
-      <w:pPr>
-        <w:pStyle w:val="aa"/>
-      </w:pPr>
-      <w:r>
-        <w:t>Для комплексного понимания взаимосвязей была построена тепловая карта корреляций числовых переменных с целевой переменной.</w:t>
-      </w:r>
-    </w:p>
-    <w:p>
-      <w:pPr>
         <w:widowControl/>
         <w:autoSpaceDE/>
         <w:autoSpaceDN/>
         <w:spacing w:before="100" w:beforeAutospacing="1" w:after="100" w:afterAutospacing="1"/>
         <w:jc w:val="center"/>
         <w:rPr>
-          <w:sz w:val="24"/>
-          <w:szCs w:val="24"/>
-          <w:lang w:val="ru-RU" w:eastAsia="ru-RU"/>
-        </w:rPr>
-      </w:pPr>
-      <w:r>
-        <w:rPr>
-          <w:noProof/>
-          <w:lang w:val="ru-RU" w:eastAsia="ru-RU"/>
-        </w:rPr>
-        <w:drawing>
-          <wp:inline distT="0" distB="0" distL="0" distR="0" wp14:anchorId="4B431FF8" wp14:editId="4BBF1B76">
-            <wp:extent cx="4209153" cy="3705225"/>
-            <wp:effectExtent l="0" t="0" r="1270" b="0"/>
-            <wp:docPr id="1" name="Рисунок 1"/>
-            <wp:cNvGraphicFramePr>
-              <a:graphicFrameLocks xmlns:a="http://schemas.openxmlformats.org/drawingml/2006/main" noChangeAspect="1"/>
-            </wp:cNvGraphicFramePr>
-            <a:graphic xmlns:a="http://schemas.openxmlformats.org/drawingml/2006/main">
-              <a:graphicData uri="http://schemas.openxmlformats.org/drawingml/2006/picture">
-                <pic:pic xmlns:pic="http://schemas.openxmlformats.org/drawingml/2006/picture">
-                  <pic:nvPicPr>
-                    <pic:cNvPr id="1" name=""/>
-                    <pic:cNvPicPr/>
-                  </pic:nvPicPr>
-                  <pic:blipFill>
-                    <a:blip r:embed="rId13"/>
-                    <a:stretch>
-                      <a:fillRect/>
-                    </a:stretch>
-                  </pic:blipFill>
-                  <pic:spPr>
-                    <a:xfrm>
-                      <a:off x="0" y="0"/>
-                      <a:ext cx="4226646" cy="3720623"/>
-                    </a:xfrm>
-                    <a:prstGeom prst="rect">
-                      <a:avLst/>
-                    </a:prstGeom>
-                  </pic:spPr>
-                </pic:pic>
-              </a:graphicData>
-            </a:graphic>
-          </wp:inline>
-        </w:drawing>
-      </w:r>
-    </w:p>
-    <w:p>
-      <w:pPr>
-        <w:widowControl/>
-        <w:autoSpaceDE/>
-        <w:autoSpaceDN/>
-        <w:spacing w:before="100" w:beforeAutospacing="1" w:after="100" w:afterAutospacing="1"/>
-        <w:jc w:val="center"/>
-        <w:rPr>
           <w:sz w:val="28"/>
           <w:szCs w:val="28"/>
           <w:lang w:val="ru-RU" w:eastAsia="ru-RU"/>
@@ -5419,18 +5544,166 @@
     </w:p>
     <w:p>
       <w:pPr>
-        <w:pStyle w:val="aa"/>
-      </w:pPr>
-      <w:r>
-        <w:t xml:space="preserve">Матрица корреляций показывает взаимосвязи между признаками в </w:t>
+        <w:pStyle w:val="13"/>
+      </w:pPr>
+      <w:r>
+        <w:t>Наиболее</w:t>
+      </w:r>
+      <w:r>
+        <w:rPr>
+          <w:lang w:val="en-US"/>
+        </w:rPr>
+        <w:t xml:space="preserve"> </w:t>
+      </w:r>
+      <w:r>
+        <w:t>сильную</w:t>
+      </w:r>
+      <w:r>
+        <w:rPr>
+          <w:lang w:val="en-US"/>
+        </w:rPr>
+        <w:t xml:space="preserve"> </w:t>
+      </w:r>
+      <w:r>
+        <w:t>корреляцию</w:t>
+      </w:r>
+      <w:r>
+        <w:rPr>
+          <w:lang w:val="en-US"/>
+        </w:rPr>
+        <w:t xml:space="preserve"> </w:t>
+      </w:r>
+      <w:r>
+        <w:t>с</w:t>
+      </w:r>
+      <w:r>
+        <w:rPr>
+          <w:lang w:val="en-US"/>
+        </w:rPr>
+        <w:t xml:space="preserve"> </w:t>
+      </w:r>
+      <w:r>
+        <w:t>целевой</w:t>
+      </w:r>
+      <w:r>
+        <w:rPr>
+          <w:lang w:val="en-US"/>
+        </w:rPr>
+        <w:t xml:space="preserve"> </w:t>
+      </w:r>
+      <w:r>
+        <w:t>переменной</w:t>
+      </w:r>
+      <w:r>
+        <w:rPr>
+          <w:lang w:val="en-US"/>
+        </w:rPr>
+        <w:t xml:space="preserve"> </w:t>
+      </w:r>
+      <w:r>
+        <w:t>имеют</w:t>
+      </w:r>
+      <w:r>
+        <w:rPr>
+          <w:lang w:val="en-US"/>
+        </w:rPr>
+        <w:t xml:space="preserve"> </w:t>
+      </w:r>
+      <w:r>
+        <w:t>признаки</w:t>
+      </w:r>
+      <w:r>
+        <w:rPr>
+          <w:lang w:val="en-US"/>
+        </w:rPr>
+        <w:t xml:space="preserve"> Elevation, </w:t>
       </w:r>
       <w:proofErr w:type="spellStart"/>
       <w:r>
-        <w:t>датасете</w:t>
+        <w:rPr>
+          <w:lang w:val="en-US"/>
+        </w:rPr>
+        <w:t>Horizontal_Distance_To_Roadways</w:t>
       </w:r>
       <w:proofErr w:type="spellEnd"/>
       <w:r>
+        <w:rPr>
+          <w:lang w:val="en-US"/>
+        </w:rPr>
+        <w:t xml:space="preserve">, </w:t>
+      </w:r>
+      <w:proofErr w:type="spellStart"/>
+      <w:r>
+        <w:rPr>
+          <w:lang w:val="en-US"/>
+        </w:rPr>
+        <w:t>Horizontal_Distance_To_Fire_Points</w:t>
+      </w:r>
+      <w:proofErr w:type="spellEnd"/>
+      <w:r>
+        <w:rPr>
+          <w:lang w:val="en-US"/>
+        </w:rPr>
         <w:t>.</w:t>
+      </w:r>
+      <w:r>
+        <w:rPr>
+          <w:lang w:val="en-US"/>
+        </w:rPr>
+        <w:t xml:space="preserve"> </w:t>
+      </w:r>
+      <w:r>
+        <w:t xml:space="preserve">Большинство признаков имеют слабую корреляцию с </w:t>
+      </w:r>
+      <w:proofErr w:type="spellStart"/>
+      <w:r>
+        <w:t>Cover_Type</w:t>
+      </w:r>
+      <w:proofErr w:type="spellEnd"/>
+      <w:r>
+        <w:t>, что типично для реальных задач классификации.</w:t>
+      </w:r>
+      <w:r>
+        <w:t xml:space="preserve"> </w:t>
+      </w:r>
+      <w:r>
+        <w:t xml:space="preserve">Между самими признаками есть как сильные, так и слабые взаимосвязи, но </w:t>
+      </w:r>
+      <w:proofErr w:type="spellStart"/>
+      <w:r>
+        <w:t>мультиколлинеарность</w:t>
+      </w:r>
+      <w:proofErr w:type="spellEnd"/>
+      <w:r>
+        <w:t xml:space="preserve"> выражена неярко.</w:t>
+      </w:r>
+    </w:p>
+    <w:p>
+      <w:pPr>
+        <w:pStyle w:val="13"/>
+      </w:pPr>
+      <w:r>
+        <w:lastRenderedPageBreak/>
+        <w:t xml:space="preserve">Данные подходят для построения моделей машинного обучения, так как </w:t>
+      </w:r>
+      <w:proofErr w:type="gramStart"/>
+      <w:r>
+        <w:t>присутствуют информативные признаки и нет</w:t>
+      </w:r>
+      <w:proofErr w:type="gramEnd"/>
+      <w:r>
+        <w:t xml:space="preserve"> явных проблем с </w:t>
+      </w:r>
+      <w:proofErr w:type="spellStart"/>
+      <w:r>
+        <w:t>мультиколлинеарностью</w:t>
+      </w:r>
+      <w:proofErr w:type="spellEnd"/>
+      <w:r>
+        <w:t>.</w:t>
+      </w:r>
+      <w:r>
+        <w:t xml:space="preserve"> </w:t>
       </w:r>
     </w:p>
     <w:p>
@@ -5446,6 +5719,9 @@
         </w:rPr>
       </w:pPr>
       <w:r>
+        <w:rPr>
+          <w:lang w:val="ru-RU"/>
+        </w:rPr>
         <w:br w:type="page"/>
       </w:r>
     </w:p>
@@ -5457,12 +5733,12 @@
           <w:numId w:val="15"/>
         </w:numPr>
       </w:pPr>
-      <w:bookmarkStart w:id="4" w:name="_Toc199437516"/>
+      <w:bookmarkStart w:id="5" w:name="_Toc199437516"/>
       <w:r>
         <w:lastRenderedPageBreak/>
         <w:t>ОБРАБОТКА И ПРЕОБРАЗОВАНИЕ ПРИЗНАКОВ</w:t>
       </w:r>
-      <w:bookmarkEnd w:id="4"/>
+      <w:bookmarkEnd w:id="5"/>
     </w:p>
     <w:p>
       <w:pPr>
@@ -5489,31 +5765,7 @@
         </w:numPr>
       </w:pPr>
       <w:r>
-        <w:t xml:space="preserve">Преобразование переменной </w:t>
-      </w:r>
-      <w:r>
-        <w:rPr>
-          <w:lang w:val="en-US"/>
-        </w:rPr>
-        <w:t>rated</w:t>
-      </w:r>
-      <w:r>
-        <w:t xml:space="preserve"> </w:t>
-      </w:r>
-      <w:r>
-        <w:t xml:space="preserve">к </w:t>
-      </w:r>
-      <w:r>
-        <w:rPr>
-          <w:lang w:val="en-US"/>
-        </w:rPr>
-        <w:t>integer</w:t>
-      </w:r>
-      <w:r>
-        <w:t xml:space="preserve"> </w:t>
-      </w:r>
-      <w:r>
-        <w:t>типу;</w:t>
+        <w:t>Проверим пропуски в данных – их нет</w:t>
       </w:r>
     </w:p>
     <w:p>
@@ -5525,45 +5777,6 @@
         </w:numPr>
       </w:pPr>
       <w:r>
-        <w:t>Удаление ненужных признаков (идентификатор и т.д.);</w:t>
-      </w:r>
-    </w:p>
-    <w:p>
-      <w:pPr>
-        <w:pStyle w:val="aa"/>
-        <w:numPr>
-          <w:ilvl w:val="0"/>
-          <w:numId w:val="18"/>
-        </w:numPr>
-      </w:pPr>
-      <w:r>
-        <w:t>Удаление вариантов, где исход – ничья</w:t>
-      </w:r>
-      <w:r>
-        <w:t>;</w:t>
-      </w:r>
-    </w:p>
-    <w:p>
-      <w:pPr>
-        <w:pStyle w:val="aa"/>
-        <w:numPr>
-          <w:ilvl w:val="0"/>
-          <w:numId w:val="18"/>
-        </w:numPr>
-      </w:pPr>
-      <w:r>
-        <w:t>Кодирование категориальных признаков;</w:t>
-      </w:r>
-    </w:p>
-    <w:p>
-      <w:pPr>
-        <w:pStyle w:val="aa"/>
-        <w:numPr>
-          <w:ilvl w:val="0"/>
-          <w:numId w:val="18"/>
-        </w:numPr>
-      </w:pPr>
-      <w:r>
         <w:t>Масштабирование численных признаков.</w:t>
       </w:r>
     </w:p>
@@ -5579,8 +5792,6 @@
           <w:lang w:val="ru-RU" w:eastAsia="ru-RU"/>
         </w:rPr>
       </w:pPr>
-      <w:bookmarkStart w:id="5" w:name="_GoBack"/>
-      <w:bookmarkEnd w:id="5"/>
       <w:r>
         <w:br w:type="page"/>
       </w:r>
@@ -5604,31 +5815,24 @@
         <w:pStyle w:val="aa"/>
       </w:pPr>
       <w:r>
-        <w:t xml:space="preserve">Разделив </w:t>
+        <w:t xml:space="preserve">Для решения задачи </w:t>
       </w:r>
       <w:proofErr w:type="spellStart"/>
       <w:r>
-        <w:t>датасет</w:t>
+        <w:t>многоклассовой</w:t>
       </w:r>
       <w:proofErr w:type="spellEnd"/>
       <w:r>
-        <w:t xml:space="preserve"> на обучающую и тестовую выборку, </w:t>
-      </w:r>
-      <w:r>
-        <w:t>постро</w:t>
-      </w:r>
-      <w:r>
-        <w:t>им</w:t>
-      </w:r>
-      <w:r>
-        <w:t xml:space="preserve"> и обуч</w:t>
-      </w:r>
-      <w:r>
-        <w:t>им</w:t>
-      </w:r>
-      <w:r>
-        <w:t xml:space="preserve"> следующие модели:</w:t>
-      </w:r>
+        <w:t xml:space="preserve"> классификации типа лесного покрова были построены и обучены пять различных моделей</w:t>
+      </w:r>
+      <w:proofErr w:type="gramStart"/>
+      <w:r>
+        <w:t>:</w:t>
+      </w:r>
+      <w:r>
+        <w:t>:</w:t>
+      </w:r>
+      <w:proofErr w:type="gramEnd"/>
     </w:p>
     <w:p>
       <w:pPr>
@@ -5638,8 +5842,18 @@
           <w:numId w:val="19"/>
         </w:numPr>
       </w:pPr>
-      <w:r>
-        <w:t>Логистическая регрессия (</w:t>
+      <w:proofErr w:type="spellStart"/>
+      <w:proofErr w:type="gramStart"/>
+      <w:r>
+        <w:t>Л</w:t>
+      </w:r>
+      <w:proofErr w:type="gramEnd"/>
+      <w:r>
+        <w:t>огистическая</w:t>
+      </w:r>
+      <w:proofErr w:type="spellEnd"/>
+      <w:r>
+        <w:t xml:space="preserve"> регрессия (</w:t>
       </w:r>
       <w:proofErr w:type="spellStart"/>
       <w:r>
@@ -5794,6 +6008,7 @@
               <w:rPr>
                 <w:sz w:val="28"/>
                 <w:szCs w:val="28"/>
+                <w:lang w:val="ru-RU"/>
               </w:rPr>
             </w:pPr>
           </w:p>
@@ -5874,17 +6089,10 @@
           </w:tcPr>
           <w:p>
             <w:pPr>
-              <w:jc w:val="center"/>
-              <w:rPr>
-                <w:sz w:val="28"/>
-                <w:szCs w:val="28"/>
-              </w:rPr>
-            </w:pPr>
-            <w:r>
-              <w:rPr>
-                <w:sz w:val="28"/>
-                <w:szCs w:val="28"/>
-              </w:rPr>
+              <w:pStyle w:val="13"/>
+              <w:ind w:firstLine="0"/>
+            </w:pPr>
+            <w:r>
               <w:t>Логистическая регрессия</w:t>
             </w:r>
           </w:p>
@@ -5895,20 +6103,13 @@
           </w:tcPr>
           <w:p>
             <w:pPr>
-              <w:jc w:val="center"/>
-              <w:rPr>
-                <w:sz w:val="28"/>
-                <w:szCs w:val="28"/>
-                <w:lang w:val="ru-RU"/>
-              </w:rPr>
-            </w:pPr>
-            <w:r>
-              <w:rPr>
-                <w:sz w:val="28"/>
-                <w:szCs w:val="28"/>
-                <w:lang w:val="ru-RU"/>
-              </w:rPr>
-              <w:t>0,65</w:t>
+              <w:pStyle w:val="13"/>
+            </w:pPr>
+            <w:r>
+              <w:t>0.</w:t>
+            </w:r>
+            <w:r>
+              <w:t>72</w:t>
             </w:r>
           </w:p>
         </w:tc>
@@ -5918,20 +6119,13 @@
           </w:tcPr>
           <w:p>
             <w:pPr>
-              <w:jc w:val="center"/>
-              <w:rPr>
-                <w:sz w:val="28"/>
-                <w:szCs w:val="28"/>
-                <w:lang w:val="ru-RU"/>
-              </w:rPr>
-            </w:pPr>
-            <w:r>
-              <w:rPr>
-                <w:sz w:val="28"/>
-                <w:szCs w:val="28"/>
-                <w:lang w:val="ru-RU"/>
-              </w:rPr>
-              <w:t>0,65</w:t>
+              <w:pStyle w:val="13"/>
+            </w:pPr>
+            <w:r>
+              <w:t>0.</w:t>
+            </w:r>
+            <w:r>
+              <w:t>71</w:t>
             </w:r>
           </w:p>
         </w:tc>
@@ -5941,20 +6135,13 @@
           </w:tcPr>
           <w:p>
             <w:pPr>
-              <w:jc w:val="center"/>
-              <w:rPr>
-                <w:sz w:val="28"/>
-                <w:szCs w:val="28"/>
-                <w:lang w:val="ru-RU"/>
-              </w:rPr>
-            </w:pPr>
-            <w:r>
-              <w:rPr>
-                <w:sz w:val="28"/>
-                <w:szCs w:val="28"/>
-                <w:lang w:val="ru-RU"/>
-              </w:rPr>
-              <w:t>0,65</w:t>
+              <w:pStyle w:val="13"/>
+            </w:pPr>
+            <w:r>
+              <w:t>0.</w:t>
+            </w:r>
+            <w:r>
+              <w:t>71</w:t>
             </w:r>
           </w:p>
         </w:tc>
@@ -5970,37 +6157,12 @@
           </w:tcPr>
           <w:p>
             <w:pPr>
-              <w:jc w:val="center"/>
-              <w:rPr>
-                <w:sz w:val="28"/>
-                <w:szCs w:val="28"/>
-              </w:rPr>
-            </w:pPr>
-            <w:proofErr w:type="spellStart"/>
-            <w:r>
-              <w:rPr>
-                <w:sz w:val="28"/>
-                <w:szCs w:val="28"/>
-              </w:rPr>
-              <w:t>Дерево</w:t>
-            </w:r>
-            <w:proofErr w:type="spellEnd"/>
-            <w:r>
-              <w:rPr>
-                <w:sz w:val="28"/>
-                <w:szCs w:val="28"/>
-              </w:rPr>
-              <w:t xml:space="preserve"> </w:t>
-            </w:r>
-            <w:proofErr w:type="spellStart"/>
-            <w:r>
-              <w:rPr>
-                <w:sz w:val="28"/>
-                <w:szCs w:val="28"/>
-              </w:rPr>
-              <w:t>решений</w:t>
-            </w:r>
-            <w:proofErr w:type="spellEnd"/>
+              <w:pStyle w:val="13"/>
+              <w:ind w:firstLine="0"/>
+            </w:pPr>
+            <w:r>
+              <w:t>Дерево решений</w:t>
+            </w:r>
           </w:p>
         </w:tc>
         <w:tc>
@@ -6009,20 +6171,13 @@
           </w:tcPr>
           <w:p>
             <w:pPr>
-              <w:jc w:val="center"/>
-              <w:rPr>
-                <w:sz w:val="28"/>
-                <w:szCs w:val="28"/>
-                <w:lang w:val="ru-RU"/>
-              </w:rPr>
-            </w:pPr>
-            <w:r>
-              <w:rPr>
-                <w:sz w:val="28"/>
-                <w:szCs w:val="28"/>
-                <w:lang w:val="ru-RU"/>
-              </w:rPr>
-              <w:t>0,71</w:t>
+              <w:pStyle w:val="13"/>
+            </w:pPr>
+            <w:r>
+              <w:t>0.7</w:t>
+            </w:r>
+            <w:r>
+              <w:t>8</w:t>
             </w:r>
           </w:p>
         </w:tc>
@@ -6032,20 +6187,13 @@
           </w:tcPr>
           <w:p>
             <w:pPr>
-              <w:jc w:val="center"/>
-              <w:rPr>
-                <w:sz w:val="28"/>
-                <w:szCs w:val="28"/>
-                <w:lang w:val="ru-RU"/>
-              </w:rPr>
-            </w:pPr>
-            <w:r>
-              <w:rPr>
-                <w:sz w:val="28"/>
-                <w:szCs w:val="28"/>
-                <w:lang w:val="ru-RU"/>
-              </w:rPr>
-              <w:t>0,71</w:t>
+              <w:pStyle w:val="13"/>
+            </w:pPr>
+            <w:r>
+              <w:t>0.7</w:t>
+            </w:r>
+            <w:r>
+              <w:t>7</w:t>
             </w:r>
           </w:p>
         </w:tc>
@@ -6055,20 +6203,13 @@
           </w:tcPr>
           <w:p>
             <w:pPr>
-              <w:jc w:val="center"/>
-              <w:rPr>
-                <w:sz w:val="28"/>
-                <w:szCs w:val="28"/>
-                <w:lang w:val="ru-RU"/>
-              </w:rPr>
-            </w:pPr>
-            <w:r>
-              <w:rPr>
-                <w:sz w:val="28"/>
-                <w:szCs w:val="28"/>
-                <w:lang w:val="ru-RU"/>
-              </w:rPr>
-              <w:t>0,71</w:t>
+              <w:pStyle w:val="13"/>
+            </w:pPr>
+            <w:r>
+              <w:t>0.</w:t>
+            </w:r>
+            <w:r>
+              <w:t>77</w:t>
             </w:r>
           </w:p>
         </w:tc>
@@ -6084,37 +6225,12 @@
           </w:tcPr>
           <w:p>
             <w:pPr>
-              <w:jc w:val="center"/>
-              <w:rPr>
-                <w:sz w:val="28"/>
-                <w:szCs w:val="28"/>
-              </w:rPr>
-            </w:pPr>
-            <w:proofErr w:type="spellStart"/>
-            <w:r>
-              <w:rPr>
-                <w:sz w:val="28"/>
-                <w:szCs w:val="28"/>
-              </w:rPr>
-              <w:t>Случайный</w:t>
-            </w:r>
-            <w:proofErr w:type="spellEnd"/>
-            <w:r>
-              <w:rPr>
-                <w:sz w:val="28"/>
-                <w:szCs w:val="28"/>
-              </w:rPr>
-              <w:t xml:space="preserve"> </w:t>
-            </w:r>
-            <w:proofErr w:type="spellStart"/>
-            <w:r>
-              <w:rPr>
-                <w:sz w:val="28"/>
-                <w:szCs w:val="28"/>
-              </w:rPr>
-              <w:t>лес</w:t>
-            </w:r>
-            <w:proofErr w:type="spellEnd"/>
+              <w:pStyle w:val="13"/>
+              <w:ind w:firstLine="0"/>
+            </w:pPr>
+            <w:r>
+              <w:t>Случайный лес</w:t>
+            </w:r>
           </w:p>
         </w:tc>
         <w:tc>
@@ -6123,20 +6239,13 @@
           </w:tcPr>
           <w:p>
             <w:pPr>
-              <w:jc w:val="center"/>
-              <w:rPr>
-                <w:sz w:val="28"/>
-                <w:szCs w:val="28"/>
-                <w:lang w:val="ru-RU"/>
-              </w:rPr>
-            </w:pPr>
-            <w:r>
-              <w:rPr>
-                <w:sz w:val="28"/>
-                <w:szCs w:val="28"/>
-                <w:lang w:val="ru-RU"/>
-              </w:rPr>
-              <w:t>0,68</w:t>
+              <w:pStyle w:val="13"/>
+            </w:pPr>
+            <w:r>
+              <w:t>0.</w:t>
+            </w:r>
+            <w:r>
+              <w:t>72</w:t>
             </w:r>
           </w:p>
         </w:tc>
@@ -6146,20 +6255,13 @@
           </w:tcPr>
           <w:p>
             <w:pPr>
-              <w:jc w:val="center"/>
-              <w:rPr>
-                <w:sz w:val="28"/>
-                <w:szCs w:val="28"/>
-                <w:lang w:val="ru-RU"/>
-              </w:rPr>
-            </w:pPr>
-            <w:r>
-              <w:rPr>
-                <w:sz w:val="28"/>
-                <w:szCs w:val="28"/>
-                <w:lang w:val="ru-RU"/>
-              </w:rPr>
-              <w:t>0,68</w:t>
+              <w:pStyle w:val="13"/>
+            </w:pPr>
+            <w:r>
+              <w:t>0.</w:t>
+            </w:r>
+            <w:r>
+              <w:t>81</w:t>
             </w:r>
           </w:p>
         </w:tc>
@@ -6169,20 +6271,13 @@
           </w:tcPr>
           <w:p>
             <w:pPr>
-              <w:jc w:val="center"/>
-              <w:rPr>
-                <w:sz w:val="28"/>
-                <w:szCs w:val="28"/>
-                <w:lang w:val="ru-RU"/>
-              </w:rPr>
-            </w:pPr>
-            <w:r>
-              <w:rPr>
-                <w:sz w:val="28"/>
-                <w:szCs w:val="28"/>
-                <w:lang w:val="ru-RU"/>
-              </w:rPr>
-              <w:t>0,68</w:t>
+              <w:pStyle w:val="13"/>
+            </w:pPr>
+            <w:r>
+              <w:t>0.</w:t>
+            </w:r>
+            <w:r>
+              <w:t>71</w:t>
             </w:r>
           </w:p>
         </w:tc>
@@ -6197,28 +6292,14 @@
           </w:tcPr>
           <w:p>
             <w:pPr>
-              <w:jc w:val="center"/>
-              <w:rPr>
-                <w:sz w:val="28"/>
-                <w:szCs w:val="28"/>
-                <w:lang w:val="ru-RU"/>
-              </w:rPr>
-            </w:pPr>
-            <w:r>
-              <w:rPr>
-                <w:sz w:val="28"/>
-                <w:szCs w:val="28"/>
-                <w:lang w:val="ru-RU"/>
-              </w:rPr>
+              <w:pStyle w:val="13"/>
+              <w:ind w:firstLine="0"/>
+            </w:pPr>
+            <w:r>
               <w:t xml:space="preserve">Градиентный </w:t>
             </w:r>
             <w:proofErr w:type="spellStart"/>
             <w:r>
-              <w:rPr>
-                <w:sz w:val="28"/>
-                <w:szCs w:val="28"/>
-                <w:lang w:val="ru-RU"/>
-              </w:rPr>
               <w:t>бустинг</w:t>
             </w:r>
             <w:proofErr w:type="spellEnd"/>
@@ -6230,20 +6311,10 @@
           </w:tcPr>
           <w:p>
             <w:pPr>
-              <w:jc w:val="center"/>
-              <w:rPr>
-                <w:sz w:val="28"/>
-                <w:szCs w:val="28"/>
-                <w:lang w:val="ru-RU"/>
-              </w:rPr>
-            </w:pPr>
-            <w:r>
-              <w:rPr>
-                <w:sz w:val="28"/>
-                <w:szCs w:val="28"/>
-                <w:lang w:val="ru-RU"/>
-              </w:rPr>
-              <w:t>0,73</w:t>
+              <w:pStyle w:val="13"/>
+            </w:pPr>
+            <w:r>
+              <w:t>0.73</w:t>
             </w:r>
           </w:p>
         </w:tc>
@@ -6253,20 +6324,13 @@
           </w:tcPr>
           <w:p>
             <w:pPr>
-              <w:jc w:val="center"/>
-              <w:rPr>
-                <w:sz w:val="28"/>
-                <w:szCs w:val="28"/>
-                <w:lang w:val="ru-RU"/>
-              </w:rPr>
-            </w:pPr>
-            <w:r>
-              <w:rPr>
-                <w:sz w:val="28"/>
-                <w:szCs w:val="28"/>
-                <w:lang w:val="ru-RU"/>
-              </w:rPr>
-              <w:t>0,73</w:t>
+              <w:pStyle w:val="13"/>
+            </w:pPr>
+            <w:r>
+              <w:t>0.7</w:t>
+            </w:r>
+            <w:r>
+              <w:t>5</w:t>
             </w:r>
           </w:p>
         </w:tc>
@@ -6276,20 +6340,10 @@
           </w:tcPr>
           <w:p>
             <w:pPr>
-              <w:jc w:val="center"/>
-              <w:rPr>
-                <w:sz w:val="28"/>
-                <w:szCs w:val="28"/>
-                <w:lang w:val="ru-RU"/>
-              </w:rPr>
-            </w:pPr>
-            <w:r>
-              <w:rPr>
-                <w:sz w:val="28"/>
-                <w:szCs w:val="28"/>
-                <w:lang w:val="ru-RU"/>
-              </w:rPr>
-              <w:t>0,73</w:t>
+              <w:pStyle w:val="13"/>
+            </w:pPr>
+            <w:r>
+              <w:t>0.73</w:t>
             </w:r>
           </w:p>
         </w:tc>
@@ -6304,19 +6358,10 @@
           </w:tcPr>
           <w:p>
             <w:pPr>
-              <w:jc w:val="center"/>
-              <w:rPr>
-                <w:sz w:val="28"/>
-                <w:szCs w:val="28"/>
-                <w:lang w:val="ru-RU"/>
-              </w:rPr>
-            </w:pPr>
-            <w:r>
-              <w:rPr>
-                <w:sz w:val="28"/>
-                <w:szCs w:val="28"/>
-                <w:lang w:val="ru-RU"/>
-              </w:rPr>
+              <w:pStyle w:val="13"/>
+              <w:ind w:firstLine="0"/>
+            </w:pPr>
+            <w:r>
               <w:t>Метод опорных векторов</w:t>
             </w:r>
           </w:p>
@@ -6327,20 +6372,13 @@
           </w:tcPr>
           <w:p>
             <w:pPr>
-              <w:jc w:val="center"/>
-              <w:rPr>
-                <w:sz w:val="28"/>
-                <w:szCs w:val="28"/>
-                <w:lang w:val="ru-RU"/>
-              </w:rPr>
-            </w:pPr>
-            <w:r>
-              <w:rPr>
-                <w:sz w:val="28"/>
-                <w:szCs w:val="28"/>
-                <w:lang w:val="ru-RU"/>
-              </w:rPr>
-              <w:t>0,65</w:t>
+              <w:pStyle w:val="13"/>
+            </w:pPr>
+            <w:r>
+              <w:t>0.</w:t>
+            </w:r>
+            <w:r>
+              <w:t>403</w:t>
             </w:r>
           </w:p>
         </w:tc>
@@ -6350,20 +6388,13 @@
           </w:tcPr>
           <w:p>
             <w:pPr>
-              <w:jc w:val="center"/>
-              <w:rPr>
-                <w:sz w:val="28"/>
-                <w:szCs w:val="28"/>
-                <w:lang w:val="ru-RU"/>
-              </w:rPr>
-            </w:pPr>
-            <w:r>
-              <w:rPr>
-                <w:sz w:val="28"/>
-                <w:szCs w:val="28"/>
-                <w:lang w:val="ru-RU"/>
-              </w:rPr>
-              <w:t>0,65</w:t>
+              <w:pStyle w:val="13"/>
+            </w:pPr>
+            <w:r>
+              <w:t>0.</w:t>
+            </w:r>
+            <w:r>
+              <w:t>33</w:t>
             </w:r>
           </w:p>
         </w:tc>
@@ -6373,20 +6404,13 @@
           </w:tcPr>
           <w:p>
             <w:pPr>
-              <w:jc w:val="center"/>
-              <w:rPr>
-                <w:sz w:val="28"/>
-                <w:szCs w:val="28"/>
-                <w:lang w:val="ru-RU"/>
-              </w:rPr>
-            </w:pPr>
-            <w:r>
-              <w:rPr>
-                <w:sz w:val="28"/>
-                <w:szCs w:val="28"/>
-                <w:lang w:val="ru-RU"/>
-              </w:rPr>
-              <w:t>0,65</w:t>
+              <w:pStyle w:val="13"/>
+            </w:pPr>
+            <w:r>
+              <w:t>0.</w:t>
+            </w:r>
+            <w:r>
+              <w:t>354</w:t>
             </w:r>
           </w:p>
         </w:tc>
@@ -6485,6 +6509,7 @@
               <w:rPr>
                 <w:sz w:val="28"/>
                 <w:szCs w:val="28"/>
+                <w:lang w:val="ru-RU"/>
               </w:rPr>
             </w:pPr>
           </w:p>
@@ -6601,85 +6626,42 @@
         <w:tc>
           <w:tcPr>
             <w:tcW w:w="2336" w:type="dxa"/>
-          </w:tcPr>
-          <w:p>
-            <w:pPr>
-              <w:jc w:val="center"/>
-              <w:rPr>
-                <w:sz w:val="28"/>
-                <w:szCs w:val="28"/>
-                <w:lang w:val="ru-RU"/>
-              </w:rPr>
-            </w:pPr>
-            <w:r>
-              <w:rPr>
-                <w:sz w:val="28"/>
-                <w:szCs w:val="28"/>
-                <w:lang w:val="ru-RU"/>
-              </w:rPr>
-              <w:t>0,6</w:t>
-            </w:r>
-            <w:r>
-              <w:rPr>
-                <w:sz w:val="28"/>
-                <w:szCs w:val="28"/>
-                <w:lang w:val="ru-RU"/>
-              </w:rPr>
-              <w:t>5</w:t>
+            <w:vAlign w:val="center"/>
+          </w:tcPr>
+          <w:p>
+            <w:pPr>
+              <w:pStyle w:val="13"/>
+            </w:pPr>
+            <w:r>
+              <w:t>0.723</w:t>
             </w:r>
           </w:p>
         </w:tc>
         <w:tc>
           <w:tcPr>
             <w:tcW w:w="2336" w:type="dxa"/>
-          </w:tcPr>
-          <w:p>
-            <w:pPr>
-              <w:jc w:val="center"/>
-              <w:rPr>
-                <w:sz w:val="28"/>
-                <w:szCs w:val="28"/>
-                <w:lang w:val="ru-RU"/>
-              </w:rPr>
-            </w:pPr>
-            <w:r>
-              <w:rPr>
-                <w:sz w:val="28"/>
-                <w:szCs w:val="28"/>
-                <w:lang w:val="ru-RU"/>
-              </w:rPr>
-              <w:t>0,65</w:t>
+            <w:vAlign w:val="center"/>
+          </w:tcPr>
+          <w:p>
+            <w:pPr>
+              <w:pStyle w:val="13"/>
+            </w:pPr>
+            <w:r>
+              <w:t>0.71</w:t>
             </w:r>
           </w:p>
         </w:tc>
         <w:tc>
           <w:tcPr>
             <w:tcW w:w="2337" w:type="dxa"/>
-          </w:tcPr>
-          <w:p>
-            <w:pPr>
-              <w:jc w:val="center"/>
-              <w:rPr>
-                <w:sz w:val="28"/>
-                <w:szCs w:val="28"/>
-                <w:lang w:val="ru-RU"/>
-              </w:rPr>
-            </w:pPr>
-            <w:r>
-              <w:rPr>
-                <w:sz w:val="28"/>
-                <w:szCs w:val="28"/>
-                <w:lang w:val="ru-RU"/>
-              </w:rPr>
-              <w:t>0,6</w:t>
-            </w:r>
-            <w:r>
-              <w:rPr>
-                <w:sz w:val="28"/>
-                <w:szCs w:val="28"/>
-                <w:lang w:val="ru-RU"/>
-              </w:rPr>
-              <w:t>9</w:t>
+            <w:vAlign w:val="center"/>
+          </w:tcPr>
+          <w:p>
+            <w:pPr>
+              <w:pStyle w:val="13"/>
+            </w:pPr>
+            <w:r>
+              <w:t>0.71</w:t>
             </w:r>
           </w:p>
         </w:tc>
@@ -6731,93 +6713,42 @@
         <w:tc>
           <w:tcPr>
             <w:tcW w:w="2336" w:type="dxa"/>
-          </w:tcPr>
-          <w:p>
-            <w:pPr>
-              <w:jc w:val="center"/>
-              <w:rPr>
-                <w:sz w:val="28"/>
-                <w:szCs w:val="28"/>
-                <w:lang w:val="ru-RU"/>
-              </w:rPr>
-            </w:pPr>
-            <w:r>
-              <w:rPr>
-                <w:sz w:val="28"/>
-                <w:szCs w:val="28"/>
-                <w:lang w:val="ru-RU"/>
-              </w:rPr>
-              <w:t>0,7</w:t>
-            </w:r>
-            <w:r>
-              <w:rPr>
-                <w:sz w:val="28"/>
-                <w:szCs w:val="28"/>
-                <w:lang w:val="ru-RU"/>
-              </w:rPr>
-              <w:t>5</w:t>
+            <w:vAlign w:val="center"/>
+          </w:tcPr>
+          <w:p>
+            <w:pPr>
+              <w:pStyle w:val="13"/>
+            </w:pPr>
+            <w:r>
+              <w:t>0.875</w:t>
             </w:r>
           </w:p>
         </w:tc>
         <w:tc>
           <w:tcPr>
             <w:tcW w:w="2336" w:type="dxa"/>
-          </w:tcPr>
-          <w:p>
-            <w:pPr>
-              <w:jc w:val="center"/>
-              <w:rPr>
-                <w:sz w:val="28"/>
-                <w:szCs w:val="28"/>
-                <w:lang w:val="ru-RU"/>
-              </w:rPr>
-            </w:pPr>
-            <w:r>
-              <w:rPr>
-                <w:sz w:val="28"/>
-                <w:szCs w:val="28"/>
-                <w:lang w:val="ru-RU"/>
-              </w:rPr>
-              <w:t>0,7</w:t>
-            </w:r>
-            <w:r>
-              <w:rPr>
-                <w:sz w:val="28"/>
-                <w:szCs w:val="28"/>
-                <w:lang w:val="ru-RU"/>
-              </w:rPr>
-              <w:t>5</w:t>
+            <w:vAlign w:val="center"/>
+          </w:tcPr>
+          <w:p>
+            <w:pPr>
+              <w:pStyle w:val="13"/>
+            </w:pPr>
+            <w:r>
+              <w:t>0.88</w:t>
             </w:r>
           </w:p>
         </w:tc>
         <w:tc>
           <w:tcPr>
             <w:tcW w:w="2337" w:type="dxa"/>
-          </w:tcPr>
-          <w:p>
-            <w:pPr>
-              <w:jc w:val="center"/>
-              <w:rPr>
-                <w:sz w:val="28"/>
-                <w:szCs w:val="28"/>
-                <w:lang w:val="ru-RU"/>
-              </w:rPr>
-            </w:pPr>
-            <w:r>
-              <w:rPr>
-                <w:sz w:val="28"/>
-                <w:szCs w:val="28"/>
-                <w:lang w:val="ru-RU"/>
-              </w:rPr>
-              <w:t>0,7</w:t>
-            </w:r>
-            <w:r>
-              <w:rPr>
-                <w:sz w:val="28"/>
-                <w:szCs w:val="28"/>
-                <w:lang w:val="ru-RU"/>
-              </w:rPr>
-              <w:t>5</w:t>
+            <w:vAlign w:val="center"/>
+          </w:tcPr>
+          <w:p>
+            <w:pPr>
+              <w:pStyle w:val="13"/>
+            </w:pPr>
+            <w:r>
+              <w:t>0.87</w:t>
             </w:r>
           </w:p>
         </w:tc>
@@ -6869,93 +6800,42 @@
         <w:tc>
           <w:tcPr>
             <w:tcW w:w="2336" w:type="dxa"/>
-          </w:tcPr>
-          <w:p>
-            <w:pPr>
-              <w:jc w:val="center"/>
-              <w:rPr>
-                <w:sz w:val="28"/>
-                <w:szCs w:val="28"/>
-                <w:lang w:val="ru-RU"/>
-              </w:rPr>
-            </w:pPr>
-            <w:r>
-              <w:rPr>
-                <w:sz w:val="28"/>
-                <w:szCs w:val="28"/>
-                <w:lang w:val="ru-RU"/>
-              </w:rPr>
-              <w:t>0,</w:t>
-            </w:r>
-            <w:r>
-              <w:rPr>
-                <w:sz w:val="28"/>
-                <w:szCs w:val="28"/>
-                <w:lang w:val="ru-RU"/>
-              </w:rPr>
-              <w:t>69</w:t>
+            <w:vAlign w:val="center"/>
+          </w:tcPr>
+          <w:p>
+            <w:pPr>
+              <w:pStyle w:val="13"/>
+            </w:pPr>
+            <w:r>
+              <w:t>0.852</w:t>
             </w:r>
           </w:p>
         </w:tc>
         <w:tc>
           <w:tcPr>
             <w:tcW w:w="2336" w:type="dxa"/>
-          </w:tcPr>
-          <w:p>
-            <w:pPr>
-              <w:jc w:val="center"/>
-              <w:rPr>
-                <w:sz w:val="28"/>
-                <w:szCs w:val="28"/>
-                <w:lang w:val="ru-RU"/>
-              </w:rPr>
-            </w:pPr>
-            <w:r>
-              <w:rPr>
-                <w:sz w:val="28"/>
-                <w:szCs w:val="28"/>
-                <w:lang w:val="ru-RU"/>
-              </w:rPr>
-              <w:t>0,6</w:t>
-            </w:r>
-            <w:r>
-              <w:rPr>
-                <w:sz w:val="28"/>
-                <w:szCs w:val="28"/>
-                <w:lang w:val="ru-RU"/>
-              </w:rPr>
-              <w:t>9</w:t>
+            <w:vAlign w:val="center"/>
+          </w:tcPr>
+          <w:p>
+            <w:pPr>
+              <w:pStyle w:val="13"/>
+            </w:pPr>
+            <w:r>
+              <w:t>0.86</w:t>
             </w:r>
           </w:p>
         </w:tc>
         <w:tc>
           <w:tcPr>
             <w:tcW w:w="2337" w:type="dxa"/>
-          </w:tcPr>
-          <w:p>
-            <w:pPr>
-              <w:jc w:val="center"/>
-              <w:rPr>
-                <w:sz w:val="28"/>
-                <w:szCs w:val="28"/>
-                <w:lang w:val="ru-RU"/>
-              </w:rPr>
-            </w:pPr>
-            <w:r>
-              <w:rPr>
-                <w:sz w:val="28"/>
-                <w:szCs w:val="28"/>
-                <w:lang w:val="ru-RU"/>
-              </w:rPr>
-              <w:t>0,</w:t>
-            </w:r>
-            <w:r>
-              <w:rPr>
-                <w:sz w:val="28"/>
-                <w:szCs w:val="28"/>
-                <w:lang w:val="ru-RU"/>
-              </w:rPr>
-              <w:t>71</w:t>
+            <w:vAlign w:val="center"/>
+          </w:tcPr>
+          <w:p>
+            <w:pPr>
+              <w:pStyle w:val="13"/>
+            </w:pPr>
+            <w:r>
+              <w:t>0.85</w:t>
             </w:r>
           </w:p>
         </w:tc>
@@ -7000,93 +6880,42 @@
         <w:tc>
           <w:tcPr>
             <w:tcW w:w="2336" w:type="dxa"/>
-          </w:tcPr>
-          <w:p>
-            <w:pPr>
-              <w:jc w:val="center"/>
-              <w:rPr>
-                <w:sz w:val="28"/>
-                <w:szCs w:val="28"/>
-                <w:lang w:val="ru-RU"/>
-              </w:rPr>
-            </w:pPr>
-            <w:r>
-              <w:rPr>
-                <w:sz w:val="28"/>
-                <w:szCs w:val="28"/>
-                <w:lang w:val="ru-RU"/>
-              </w:rPr>
-              <w:t>0,</w:t>
-            </w:r>
-            <w:r>
-              <w:rPr>
-                <w:sz w:val="28"/>
-                <w:szCs w:val="28"/>
-                <w:lang w:val="ru-RU"/>
-              </w:rPr>
-              <w:t>89</w:t>
+            <w:vAlign w:val="center"/>
+          </w:tcPr>
+          <w:p>
+            <w:pPr>
+              <w:pStyle w:val="13"/>
+            </w:pPr>
+            <w:r>
+              <w:t>0.860</w:t>
             </w:r>
           </w:p>
         </w:tc>
         <w:tc>
           <w:tcPr>
             <w:tcW w:w="2336" w:type="dxa"/>
-          </w:tcPr>
-          <w:p>
-            <w:pPr>
-              <w:jc w:val="center"/>
-              <w:rPr>
-                <w:sz w:val="28"/>
-                <w:szCs w:val="28"/>
-                <w:lang w:val="ru-RU"/>
-              </w:rPr>
-            </w:pPr>
-            <w:r>
-              <w:rPr>
-                <w:sz w:val="28"/>
-                <w:szCs w:val="28"/>
-                <w:lang w:val="ru-RU"/>
-              </w:rPr>
-              <w:t>0,</w:t>
-            </w:r>
-            <w:r>
-              <w:rPr>
-                <w:sz w:val="28"/>
-                <w:szCs w:val="28"/>
-                <w:lang w:val="ru-RU"/>
-              </w:rPr>
-              <w:t>89</w:t>
+            <w:vAlign w:val="center"/>
+          </w:tcPr>
+          <w:p>
+            <w:pPr>
+              <w:pStyle w:val="13"/>
+            </w:pPr>
+            <w:r>
+              <w:t>0.86</w:t>
             </w:r>
           </w:p>
         </w:tc>
         <w:tc>
           <w:tcPr>
             <w:tcW w:w="2337" w:type="dxa"/>
-          </w:tcPr>
-          <w:p>
-            <w:pPr>
-              <w:jc w:val="center"/>
-              <w:rPr>
-                <w:sz w:val="28"/>
-                <w:szCs w:val="28"/>
-                <w:lang w:val="ru-RU"/>
-              </w:rPr>
-            </w:pPr>
-            <w:r>
-              <w:rPr>
-                <w:sz w:val="28"/>
-                <w:szCs w:val="28"/>
-                <w:lang w:val="ru-RU"/>
-              </w:rPr>
-              <w:t>0,</w:t>
-            </w:r>
-            <w:r>
-              <w:rPr>
-                <w:sz w:val="28"/>
-                <w:szCs w:val="28"/>
-                <w:lang w:val="ru-RU"/>
-              </w:rPr>
-              <w:t>89</w:t>
+            <w:vAlign w:val="center"/>
+          </w:tcPr>
+          <w:p>
+            <w:pPr>
+              <w:pStyle w:val="13"/>
+            </w:pPr>
+            <w:r>
+              <w:t>0.86</w:t>
             </w:r>
           </w:p>
         </w:tc>
@@ -7121,93 +6950,42 @@
         <w:tc>
           <w:tcPr>
             <w:tcW w:w="2336" w:type="dxa"/>
-          </w:tcPr>
-          <w:p>
-            <w:pPr>
-              <w:jc w:val="center"/>
-              <w:rPr>
-                <w:sz w:val="28"/>
-                <w:szCs w:val="28"/>
-                <w:lang w:val="ru-RU"/>
-              </w:rPr>
-            </w:pPr>
-            <w:r>
-              <w:rPr>
-                <w:sz w:val="28"/>
-                <w:szCs w:val="28"/>
-                <w:lang w:val="ru-RU"/>
-              </w:rPr>
-              <w:t>0,</w:t>
-            </w:r>
-            <w:r>
-              <w:rPr>
-                <w:sz w:val="28"/>
-                <w:szCs w:val="28"/>
-                <w:lang w:val="ru-RU"/>
-              </w:rPr>
-              <w:t>59</w:t>
+            <w:vAlign w:val="center"/>
+          </w:tcPr>
+          <w:p>
+            <w:pPr>
+              <w:pStyle w:val="13"/>
+            </w:pPr>
+            <w:r>
+              <w:t>0.706</w:t>
             </w:r>
           </w:p>
         </w:tc>
         <w:tc>
           <w:tcPr>
             <w:tcW w:w="2336" w:type="dxa"/>
-          </w:tcPr>
-          <w:p>
-            <w:pPr>
-              <w:jc w:val="center"/>
-              <w:rPr>
-                <w:sz w:val="28"/>
-                <w:szCs w:val="28"/>
-                <w:lang w:val="ru-RU"/>
-              </w:rPr>
-            </w:pPr>
-            <w:r>
-              <w:rPr>
-                <w:sz w:val="28"/>
-                <w:szCs w:val="28"/>
-                <w:lang w:val="ru-RU"/>
-              </w:rPr>
-              <w:t>0,6</w:t>
-            </w:r>
-            <w:r>
-              <w:rPr>
-                <w:sz w:val="28"/>
-                <w:szCs w:val="28"/>
-                <w:lang w:val="ru-RU"/>
-              </w:rPr>
-              <w:t>6</w:t>
+            <w:vAlign w:val="center"/>
+          </w:tcPr>
+          <w:p>
+            <w:pPr>
+              <w:pStyle w:val="13"/>
+            </w:pPr>
+            <w:r>
+              <w:t>0.70</w:t>
             </w:r>
           </w:p>
         </w:tc>
         <w:tc>
           <w:tcPr>
             <w:tcW w:w="2337" w:type="dxa"/>
-          </w:tcPr>
-          <w:p>
-            <w:pPr>
-              <w:jc w:val="center"/>
-              <w:rPr>
-                <w:sz w:val="28"/>
-                <w:szCs w:val="28"/>
-                <w:lang w:val="ru-RU"/>
-              </w:rPr>
-            </w:pPr>
-            <w:r>
-              <w:rPr>
-                <w:sz w:val="28"/>
-                <w:szCs w:val="28"/>
-                <w:lang w:val="ru-RU"/>
-              </w:rPr>
-              <w:t>0,</w:t>
-            </w:r>
-            <w:r>
-              <w:rPr>
-                <w:sz w:val="28"/>
-                <w:szCs w:val="28"/>
-                <w:lang w:val="ru-RU"/>
-              </w:rPr>
-              <w:t>7</w:t>
+            <w:vAlign w:val="center"/>
+          </w:tcPr>
+          <w:p>
+            <w:pPr>
+              <w:pStyle w:val="13"/>
+            </w:pPr>
+            <w:r>
+              <w:t>0.69</w:t>
             </w:r>
           </w:p>
         </w:tc>
@@ -7234,14 +7012,13 @@
       </w:pPr>
       <w:r>
         <w:rPr>
-          <w:noProof/>
-          <w:lang w:val="ru-RU" w:eastAsia="ru-RU"/>
+          <w:lang w:val="ru-RU"/>
         </w:rPr>
         <w:drawing>
-          <wp:inline distT="0" distB="0" distL="0" distR="0" wp14:anchorId="12CA7319" wp14:editId="79F2AB22">
-            <wp:extent cx="5940425" cy="3326765"/>
-            <wp:effectExtent l="0" t="0" r="3175" b="6985"/>
-            <wp:docPr id="12" name="Рисунок 12"/>
+          <wp:inline distT="0" distB="0" distL="0" distR="0" wp14:anchorId="05E502D7" wp14:editId="7F43790F">
+            <wp:extent cx="5940425" cy="3461620"/>
+            <wp:effectExtent l="0" t="0" r="3175" b="5715"/>
+            <wp:docPr id="7" name="Рисунок 7"/>
             <wp:cNvGraphicFramePr>
               <a:graphicFrameLocks xmlns:a="http://schemas.openxmlformats.org/drawingml/2006/main" noChangeAspect="1"/>
             </wp:cNvGraphicFramePr>
@@ -7249,7 +7026,214 @@
               <a:graphicData uri="http://schemas.openxmlformats.org/drawingml/2006/picture">
                 <pic:pic xmlns:pic="http://schemas.openxmlformats.org/drawingml/2006/picture">
                   <pic:nvPicPr>
-                    <pic:cNvPr id="1" name=""/>
+                    <pic:cNvPr id="0" name=""/>
+                    <pic:cNvPicPr/>
+                  </pic:nvPicPr>
+                  <pic:blipFill>
+                    <a:blip r:embed="rId13"/>
+                    <a:stretch>
+                      <a:fillRect/>
+                    </a:stretch>
+                  </pic:blipFill>
+                  <pic:spPr>
+                    <a:xfrm>
+                      <a:off x="0" y="0"/>
+                      <a:ext cx="5940425" cy="3461620"/>
+                    </a:xfrm>
+                    <a:prstGeom prst="rect">
+                      <a:avLst/>
+                    </a:prstGeom>
+                  </pic:spPr>
+                </pic:pic>
+              </a:graphicData>
+            </a:graphic>
+          </wp:inline>
+        </w:drawing>
+      </w:r>
+    </w:p>
+    <w:p>
+      <w:pPr>
+        <w:widowControl/>
+        <w:autoSpaceDE/>
+        <w:autoSpaceDN/>
+        <w:spacing w:before="100" w:beforeAutospacing="1" w:after="100" w:afterAutospacing="1"/>
+        <w:jc w:val="center"/>
+        <w:rPr>
+          <w:sz w:val="28"/>
+          <w:szCs w:val="28"/>
+          <w:lang w:val="ru-RU"/>
+        </w:rPr>
+      </w:pPr>
+      <w:r>
+        <w:rPr>
+          <w:sz w:val="28"/>
+          <w:szCs w:val="28"/>
+          <w:lang w:val="ru-RU" w:eastAsia="ru-RU"/>
+        </w:rPr>
+        <w:t xml:space="preserve">Рисунок </w:t>
+      </w:r>
+      <w:r>
+        <w:rPr>
+          <w:sz w:val="28"/>
+          <w:szCs w:val="28"/>
+          <w:lang w:val="ru-RU" w:eastAsia="ru-RU"/>
+        </w:rPr>
+        <w:t>5</w:t>
+      </w:r>
+      <w:r>
+        <w:rPr>
+          <w:sz w:val="28"/>
+          <w:szCs w:val="28"/>
+          <w:lang w:val="ru-RU" w:eastAsia="ru-RU"/>
+        </w:rPr>
+        <w:t xml:space="preserve"> – Сравнение моделей по </w:t>
+      </w:r>
+      <w:r>
+        <w:rPr>
+          <w:sz w:val="28"/>
+          <w:szCs w:val="28"/>
+          <w:lang w:val="en-US"/>
+        </w:rPr>
+        <w:t>Accuracy</w:t>
+      </w:r>
+    </w:p>
+    <w:p>
+      <w:pPr>
+        <w:jc w:val="center"/>
+        <w:rPr>
+          <w:sz w:val="28"/>
+          <w:szCs w:val="28"/>
+          <w:lang w:val="ru-RU"/>
+        </w:rPr>
+      </w:pPr>
+    </w:p>
+    <w:p>
+      <w:pPr>
+        <w:pStyle w:val="aa"/>
+      </w:pPr>
+      <w:r>
+        <w:t xml:space="preserve">Наилучшие результаты по F1-мере, точности и полноте показала модель </w:t>
+      </w:r>
+      <w:proofErr w:type="gramStart"/>
+      <w:r>
+        <w:t>градиентного</w:t>
+      </w:r>
+      <w:proofErr w:type="gramEnd"/>
+      <w:r>
+        <w:t xml:space="preserve"> </w:t>
+      </w:r>
+      <w:proofErr w:type="spellStart"/>
+      <w:r>
+        <w:t>бустинга</w:t>
+      </w:r>
+      <w:proofErr w:type="spellEnd"/>
+      <w:r>
+        <w:t xml:space="preserve"> </w:t>
+      </w:r>
+      <w:r>
+        <w:t xml:space="preserve">после настройки </w:t>
+      </w:r>
+      <w:proofErr w:type="spellStart"/>
+      <w:r>
+        <w:t>гиперпараметров</w:t>
+      </w:r>
+      <w:proofErr w:type="spellEnd"/>
+      <w:r>
+        <w:t xml:space="preserve">. </w:t>
+      </w:r>
+      <w:r>
+        <w:t>Будем использовать его для следующего этапа.</w:t>
+      </w:r>
+    </w:p>
+    <w:p>
+      <w:pPr>
+        <w:pStyle w:val="ac"/>
+        <w:numPr>
+          <w:ilvl w:val="0"/>
+          <w:numId w:val="19"/>
+        </w:numPr>
+        <w:ind w:left="426" w:hanging="426"/>
+        <w:rPr>
+          <w:lang w:val="en-US"/>
+        </w:rPr>
+      </w:pPr>
+      <w:bookmarkStart w:id="8" w:name="_Toc199437519"/>
+      <w:r>
+        <w:lastRenderedPageBreak/>
+        <w:t>ВЕБ-ПРИЛОЖЕНИЕ</w:t>
+      </w:r>
+      <w:bookmarkEnd w:id="8"/>
+    </w:p>
+    <w:p>
+      <w:pPr>
+        <w:pStyle w:val="aa"/>
+      </w:pPr>
+      <w:r>
+        <w:t xml:space="preserve">Реализуем веб-приложение для демонстрации влияния </w:t>
+      </w:r>
+      <w:proofErr w:type="spellStart"/>
+      <w:r>
+        <w:t>гиперпараметров</w:t>
+      </w:r>
+      <w:proofErr w:type="spellEnd"/>
+      <w:r>
+        <w:t xml:space="preserve"> на точность модел</w:t>
+      </w:r>
+      <w:r>
+        <w:t>ей</w:t>
+      </w:r>
+      <w:r>
+        <w:t xml:space="preserve">. Используем </w:t>
+      </w:r>
+      <w:proofErr w:type="spellStart"/>
+      <w:r>
+        <w:t>фреймворк</w:t>
+      </w:r>
+      <w:proofErr w:type="spellEnd"/>
+      <w:r>
+        <w:t xml:space="preserve"> </w:t>
+      </w:r>
+      <w:proofErr w:type="spellStart"/>
+      <w:r>
+        <w:t>Streamlit</w:t>
+      </w:r>
+      <w:proofErr w:type="spellEnd"/>
+      <w:r>
+        <w:t>.</w:t>
+      </w:r>
+    </w:p>
+    <w:p>
+      <w:pPr>
+        <w:jc w:val="center"/>
+        <w:rPr>
+          <w:b/>
+          <w:bCs/>
+          <w:sz w:val="36"/>
+          <w:szCs w:val="36"/>
+          <w:lang w:val="ru-RU" w:eastAsia="ru-RU"/>
+        </w:rPr>
+      </w:pPr>
+      <w:r>
+        <w:rPr>
+          <w:b/>
+          <w:bCs/>
+          <w:sz w:val="36"/>
+          <w:szCs w:val="36"/>
+          <w:lang w:val="ru-RU" w:eastAsia="ru-RU"/>
+        </w:rPr>
+        <w:drawing>
+          <wp:inline distT="0" distB="0" distL="0" distR="0" wp14:anchorId="47CDB6F8" wp14:editId="5C86B2F1">
+            <wp:extent cx="5940425" cy="6210807"/>
+            <wp:effectExtent l="0" t="0" r="3175" b="0"/>
+            <wp:docPr id="4" name="Рисунок 4"/>
+            <wp:cNvGraphicFramePr>
+              <a:graphicFrameLocks xmlns:a="http://schemas.openxmlformats.org/drawingml/2006/main" noChangeAspect="1"/>
+            </wp:cNvGraphicFramePr>
+            <a:graphic xmlns:a="http://schemas.openxmlformats.org/drawingml/2006/main">
+              <a:graphicData uri="http://schemas.openxmlformats.org/drawingml/2006/picture">
+                <pic:pic xmlns:pic="http://schemas.openxmlformats.org/drawingml/2006/picture">
+                  <pic:nvPicPr>
+                    <pic:cNvPr id="0" name=""/>
                     <pic:cNvPicPr/>
                   </pic:nvPicPr>
                   <pic:blipFill>
@@ -7261,7 +7245,7 @@
                   <pic:spPr>
                     <a:xfrm>
                       <a:off x="0" y="0"/>
-                      <a:ext cx="5940425" cy="3326765"/>
+                      <a:ext cx="5940425" cy="6210807"/>
                     </a:xfrm>
                     <a:prstGeom prst="rect">
                       <a:avLst/>
@@ -7276,70 +7260,83 @@
     </w:p>
     <w:p>
       <w:pPr>
-        <w:widowControl/>
-        <w:autoSpaceDE/>
-        <w:autoSpaceDN/>
-        <w:spacing w:before="100" w:beforeAutospacing="1" w:after="100" w:afterAutospacing="1"/>
+        <w:pStyle w:val="a4"/>
         <w:jc w:val="center"/>
         <w:rPr>
+          <w:rStyle w:val="a5"/>
+          <w:b w:val="0"/>
+          <w:bCs w:val="0"/>
           <w:sz w:val="28"/>
           <w:szCs w:val="28"/>
-          <w:lang w:val="ru-RU"/>
-        </w:rPr>
-      </w:pPr>
-      <w:r>
-        <w:rPr>
+        </w:rPr>
+      </w:pPr>
+      <w:r>
+        <w:rPr>
+          <w:rStyle w:val="a5"/>
+          <w:b w:val="0"/>
+          <w:bCs w:val="0"/>
           <w:sz w:val="28"/>
           <w:szCs w:val="28"/>
-          <w:lang w:val="ru-RU" w:eastAsia="ru-RU"/>
         </w:rPr>
         <w:t xml:space="preserve">Рисунок </w:t>
       </w:r>
       <w:r>
         <w:rPr>
+          <w:rStyle w:val="a5"/>
+          <w:b w:val="0"/>
+          <w:bCs w:val="0"/>
           <w:sz w:val="28"/>
           <w:szCs w:val="28"/>
-          <w:lang w:val="ru-RU" w:eastAsia="ru-RU"/>
-        </w:rPr>
-        <w:t>5</w:t>
-      </w:r>
-      <w:r>
-        <w:rPr>
+        </w:rPr>
+        <w:t>8</w:t>
+      </w:r>
+      <w:r>
+        <w:rPr>
+          <w:rStyle w:val="a5"/>
+          <w:b w:val="0"/>
+          <w:bCs w:val="0"/>
           <w:sz w:val="28"/>
           <w:szCs w:val="28"/>
-          <w:lang w:val="ru-RU" w:eastAsia="ru-RU"/>
-        </w:rPr>
-        <w:t xml:space="preserve"> – Сравнение моделей по F1-</w:t>
-      </w:r>
-      <w:r>
-        <w:rPr>
+        </w:rPr>
+        <w:t xml:space="preserve"> – </w:t>
+      </w:r>
+      <w:r>
+        <w:rPr>
+          <w:rStyle w:val="a5"/>
+          <w:b w:val="0"/>
+          <w:bCs w:val="0"/>
           <w:sz w:val="28"/>
           <w:szCs w:val="28"/>
-          <w:lang w:val="en-US" w:eastAsia="ru-RU"/>
-        </w:rPr>
-        <w:t>Score</w:t>
-      </w:r>
-    </w:p>
-    <w:p>
-      <w:pPr>
+        </w:rPr>
+        <w:t>Веб-приложение</w:t>
+      </w:r>
+    </w:p>
+    <w:p>
+      <w:pPr>
+        <w:pStyle w:val="a4"/>
         <w:jc w:val="center"/>
         <w:rPr>
+          <w:rStyle w:val="a5"/>
+          <w:b w:val="0"/>
+          <w:bCs w:val="0"/>
           <w:sz w:val="28"/>
           <w:szCs w:val="28"/>
-          <w:lang w:val="ru-RU"/>
-        </w:rPr>
-      </w:pPr>
-      <w:r>
-        <w:rPr>
-          <w:noProof/>
-          <w:lang w:val="ru-RU" w:eastAsia="ru-RU"/>
+        </w:rPr>
+      </w:pPr>
+      <w:r>
+        <w:rPr>
+          <w:rStyle w:val="a5"/>
+          <w:b w:val="0"/>
+          <w:bCs w:val="0"/>
+          <w:sz w:val="28"/>
+          <w:szCs w:val="28"/>
         </w:rPr>
         <w:lastRenderedPageBreak/>
         <w:drawing>
-          <wp:inline distT="0" distB="0" distL="0" distR="0" wp14:anchorId="034919AC" wp14:editId="6F0372B8">
-            <wp:extent cx="5940425" cy="3201035"/>
-            <wp:effectExtent l="0" t="0" r="3175" b="0"/>
-            <wp:docPr id="13" name="Рисунок 13"/>
+          <wp:inline distT="0" distB="0" distL="0" distR="0" wp14:anchorId="6FC7694E" wp14:editId="615B89C4">
+            <wp:extent cx="5940425" cy="5901799"/>
+            <wp:effectExtent l="0" t="0" r="3175" b="3810"/>
+            <wp:docPr id="5" name="Рисунок 5"/>
             <wp:cNvGraphicFramePr>
               <a:graphicFrameLocks xmlns:a="http://schemas.openxmlformats.org/drawingml/2006/main" noChangeAspect="1"/>
             </wp:cNvGraphicFramePr>
@@ -7347,7 +7344,7 @@
               <a:graphicData uri="http://schemas.openxmlformats.org/drawingml/2006/picture">
                 <pic:pic xmlns:pic="http://schemas.openxmlformats.org/drawingml/2006/picture">
                   <pic:nvPicPr>
-                    <pic:cNvPr id="1" name=""/>
+                    <pic:cNvPr id="0" name=""/>
                     <pic:cNvPicPr/>
                   </pic:nvPicPr>
                   <pic:blipFill>
@@ -7359,7 +7356,7 @@
                   <pic:spPr>
                     <a:xfrm>
                       <a:off x="0" y="0"/>
-                      <a:ext cx="5940425" cy="3201035"/>
+                      <a:ext cx="5940425" cy="5901799"/>
                     </a:xfrm>
                     <a:prstGeom prst="rect">
                       <a:avLst/>
@@ -7374,323 +7371,8 @@
     </w:p>
     <w:p>
       <w:pPr>
-        <w:widowControl/>
-        <w:autoSpaceDE/>
-        <w:autoSpaceDN/>
-        <w:spacing w:before="100" w:beforeAutospacing="1" w:after="100" w:afterAutospacing="1"/>
-        <w:jc w:val="center"/>
-        <w:rPr>
-          <w:sz w:val="28"/>
-          <w:szCs w:val="28"/>
-          <w:lang w:val="ru-RU"/>
-        </w:rPr>
-      </w:pPr>
-      <w:r>
-        <w:rPr>
-          <w:sz w:val="28"/>
-          <w:szCs w:val="28"/>
-          <w:lang w:val="ru-RU" w:eastAsia="ru-RU"/>
-        </w:rPr>
-        <w:t xml:space="preserve">Рисунок </w:t>
-      </w:r>
-      <w:r>
-        <w:rPr>
-          <w:sz w:val="28"/>
-          <w:szCs w:val="28"/>
-          <w:lang w:val="ru-RU" w:eastAsia="ru-RU"/>
-        </w:rPr>
-        <w:t>6</w:t>
-      </w:r>
-      <w:r>
-        <w:rPr>
-          <w:sz w:val="28"/>
-          <w:szCs w:val="28"/>
-          <w:lang w:val="ru-RU" w:eastAsia="ru-RU"/>
-        </w:rPr>
-        <w:t xml:space="preserve"> – Сравнение моделей по </w:t>
-      </w:r>
-      <w:r>
-        <w:rPr>
-          <w:sz w:val="28"/>
-          <w:szCs w:val="28"/>
-          <w:lang w:val="en-US" w:eastAsia="ru-RU"/>
-        </w:rPr>
-        <w:t>Accuracy</w:t>
-      </w:r>
-    </w:p>
-    <w:p>
-      <w:pPr>
-        <w:jc w:val="center"/>
-        <w:rPr>
-          <w:sz w:val="28"/>
-          <w:szCs w:val="28"/>
-          <w:lang w:val="ru-RU"/>
-        </w:rPr>
-      </w:pPr>
-      <w:r>
-        <w:rPr>
-          <w:noProof/>
-          <w:lang w:val="ru-RU" w:eastAsia="ru-RU"/>
-        </w:rPr>
-        <w:drawing>
-          <wp:inline distT="0" distB="0" distL="0" distR="0" wp14:anchorId="202F87F1" wp14:editId="74D0C385">
-            <wp:extent cx="5543550" cy="3129395"/>
-            <wp:effectExtent l="0" t="0" r="0" b="0"/>
-            <wp:docPr id="14" name="Рисунок 14"/>
-            <wp:cNvGraphicFramePr>
-              <a:graphicFrameLocks xmlns:a="http://schemas.openxmlformats.org/drawingml/2006/main" noChangeAspect="1"/>
-            </wp:cNvGraphicFramePr>
-            <a:graphic xmlns:a="http://schemas.openxmlformats.org/drawingml/2006/main">
-              <a:graphicData uri="http://schemas.openxmlformats.org/drawingml/2006/picture">
-                <pic:pic xmlns:pic="http://schemas.openxmlformats.org/drawingml/2006/picture">
-                  <pic:nvPicPr>
-                    <pic:cNvPr id="1" name=""/>
-                    <pic:cNvPicPr/>
-                  </pic:nvPicPr>
-                  <pic:blipFill>
-                    <a:blip r:embed="rId16"/>
-                    <a:stretch>
-                      <a:fillRect/>
-                    </a:stretch>
-                  </pic:blipFill>
-                  <pic:spPr>
-                    <a:xfrm>
-                      <a:off x="0" y="0"/>
-                      <a:ext cx="5545780" cy="3130654"/>
-                    </a:xfrm>
-                    <a:prstGeom prst="rect">
-                      <a:avLst/>
-                    </a:prstGeom>
-                  </pic:spPr>
-                </pic:pic>
-              </a:graphicData>
-            </a:graphic>
-          </wp:inline>
-        </w:drawing>
-      </w:r>
-    </w:p>
-    <w:p>
-      <w:pPr>
-        <w:widowControl/>
-        <w:autoSpaceDE/>
-        <w:autoSpaceDN/>
-        <w:spacing w:before="100" w:beforeAutospacing="1" w:after="100" w:afterAutospacing="1"/>
-        <w:jc w:val="center"/>
-        <w:rPr>
-          <w:sz w:val="28"/>
-          <w:szCs w:val="28"/>
-          <w:lang w:val="ru-RU"/>
-        </w:rPr>
-      </w:pPr>
-      <w:r>
-        <w:rPr>
-          <w:sz w:val="28"/>
-          <w:szCs w:val="28"/>
-          <w:lang w:val="ru-RU" w:eastAsia="ru-RU"/>
-        </w:rPr>
-        <w:t xml:space="preserve">Рисунок </w:t>
-      </w:r>
-      <w:r>
-        <w:rPr>
-          <w:sz w:val="28"/>
-          <w:szCs w:val="28"/>
-          <w:lang w:val="ru-RU" w:eastAsia="ru-RU"/>
-        </w:rPr>
-        <w:t>7</w:t>
-      </w:r>
-      <w:r>
-        <w:rPr>
-          <w:sz w:val="28"/>
-          <w:szCs w:val="28"/>
-          <w:lang w:val="ru-RU" w:eastAsia="ru-RU"/>
-        </w:rPr>
-        <w:t xml:space="preserve"> – Сравнение моделей по </w:t>
-      </w:r>
-      <w:r>
-        <w:rPr>
-          <w:sz w:val="28"/>
-          <w:szCs w:val="28"/>
-          <w:lang w:val="en-US" w:eastAsia="ru-RU"/>
-        </w:rPr>
-        <w:t>Precision</w:t>
-      </w:r>
-    </w:p>
-    <w:p>
-      <w:pPr>
-        <w:pStyle w:val="aa"/>
-      </w:pPr>
-      <w:r>
-        <w:t xml:space="preserve">Наилучшие результаты по F1-мере, точности и полноте показала модель </w:t>
-      </w:r>
-      <w:r>
-        <w:t xml:space="preserve">градиентного </w:t>
-      </w:r>
-      <w:proofErr w:type="spellStart"/>
-      <w:r>
-        <w:t>бустинга</w:t>
-      </w:r>
-      <w:proofErr w:type="spellEnd"/>
-      <w:r>
-        <w:t xml:space="preserve"> </w:t>
-      </w:r>
-      <w:r>
-        <w:t xml:space="preserve">после настройки </w:t>
-      </w:r>
-      <w:proofErr w:type="spellStart"/>
-      <w:r>
-        <w:t>гиперпараметров</w:t>
-      </w:r>
-      <w:proofErr w:type="spellEnd"/>
-      <w:r>
-        <w:t xml:space="preserve">. </w:t>
-      </w:r>
-      <w:r>
-        <w:t>Будем использовать его для следующего этапа.</w:t>
-      </w:r>
-    </w:p>
-    <w:p>
-      <w:pPr>
-        <w:widowControl/>
-        <w:autoSpaceDE/>
-        <w:autoSpaceDN/>
-        <w:spacing w:after="160" w:line="259" w:lineRule="auto"/>
-        <w:rPr>
-          <w:sz w:val="28"/>
-          <w:szCs w:val="28"/>
-          <w:lang w:val="ru-RU" w:eastAsia="ru-RU"/>
-        </w:rPr>
-      </w:pPr>
-      <w:r>
-        <w:br w:type="page"/>
-      </w:r>
-    </w:p>
-    <w:p>
-      <w:pPr>
-        <w:pStyle w:val="ac"/>
-        <w:numPr>
-          <w:ilvl w:val="0"/>
-          <w:numId w:val="19"/>
-        </w:numPr>
-        <w:ind w:left="426" w:hanging="426"/>
-        <w:rPr>
-          <w:lang w:val="en-US"/>
-        </w:rPr>
-      </w:pPr>
-      <w:bookmarkStart w:id="8" w:name="_Toc199437519"/>
-      <w:r>
-        <w:lastRenderedPageBreak/>
-        <w:t>ВЕБ-ПРИЛОЖЕНИЕ</w:t>
-      </w:r>
-      <w:bookmarkEnd w:id="8"/>
-    </w:p>
-    <w:p>
-      <w:pPr>
-        <w:pStyle w:val="aa"/>
-      </w:pPr>
-      <w:r>
-        <w:t xml:space="preserve">Реализуем веб-приложение для демонстрации влияния </w:t>
-      </w:r>
-      <w:proofErr w:type="spellStart"/>
-      <w:r>
-        <w:t>гиперпараметров</w:t>
-      </w:r>
-      <w:proofErr w:type="spellEnd"/>
-      <w:r>
-        <w:t xml:space="preserve"> на точность модели </w:t>
-      </w:r>
-      <w:r>
-        <w:t xml:space="preserve">Градиентный </w:t>
-      </w:r>
-      <w:proofErr w:type="spellStart"/>
-      <w:r>
-        <w:t>бустинг</w:t>
-      </w:r>
-      <w:proofErr w:type="spellEnd"/>
-      <w:r>
-        <w:t xml:space="preserve">. Используем </w:t>
-      </w:r>
-      <w:proofErr w:type="spellStart"/>
-      <w:r>
-        <w:t>фреймворк</w:t>
-      </w:r>
-      <w:proofErr w:type="spellEnd"/>
-      <w:r>
-        <w:t xml:space="preserve"> </w:t>
-      </w:r>
-      <w:proofErr w:type="spellStart"/>
-      <w:r>
-        <w:t>Streamlit</w:t>
-      </w:r>
-      <w:proofErr w:type="spellEnd"/>
-      <w:r>
-        <w:t>.</w:t>
-      </w:r>
-    </w:p>
-    <w:p>
-      <w:pPr>
-        <w:jc w:val="center"/>
-        <w:rPr>
-          <w:b/>
-          <w:bCs/>
-          <w:sz w:val="36"/>
-          <w:szCs w:val="36"/>
-          <w:lang w:val="ru-RU" w:eastAsia="ru-RU"/>
-        </w:rPr>
-      </w:pPr>
-      <w:r>
-        <w:rPr>
-          <w:noProof/>
-          <w:lang w:val="ru-RU" w:eastAsia="ru-RU"/>
-        </w:rPr>
-        <w:drawing>
-          <wp:inline distT="0" distB="0" distL="0" distR="0" wp14:anchorId="70A5E8AE" wp14:editId="4E18068B">
-            <wp:extent cx="4145413" cy="3943350"/>
-            <wp:effectExtent l="0" t="0" r="7620" b="0"/>
-            <wp:docPr id="16" name="Рисунок 16"/>
-            <wp:cNvGraphicFramePr>
-              <a:graphicFrameLocks xmlns:a="http://schemas.openxmlformats.org/drawingml/2006/main" noChangeAspect="1"/>
-            </wp:cNvGraphicFramePr>
-            <a:graphic xmlns:a="http://schemas.openxmlformats.org/drawingml/2006/main">
-              <a:graphicData uri="http://schemas.openxmlformats.org/drawingml/2006/picture">
-                <pic:pic xmlns:pic="http://schemas.openxmlformats.org/drawingml/2006/picture">
-                  <pic:nvPicPr>
-                    <pic:cNvPr id="1" name=""/>
-                    <pic:cNvPicPr/>
-                  </pic:nvPicPr>
-                  <pic:blipFill>
-                    <a:blip r:embed="rId17"/>
-                    <a:stretch>
-                      <a:fillRect/>
-                    </a:stretch>
-                  </pic:blipFill>
-                  <pic:spPr>
-                    <a:xfrm>
-                      <a:off x="0" y="0"/>
-                      <a:ext cx="4147046" cy="3944903"/>
-                    </a:xfrm>
-                    <a:prstGeom prst="rect">
-                      <a:avLst/>
-                    </a:prstGeom>
-                  </pic:spPr>
-                </pic:pic>
-              </a:graphicData>
-            </a:graphic>
-          </wp:inline>
-        </w:drawing>
-      </w:r>
-    </w:p>
-    <w:p>
-      <w:pPr>
         <w:pStyle w:val="a4"/>
         <w:jc w:val="center"/>
-        <w:rPr>
-          <w:b/>
-          <w:bCs/>
-          <w:sz w:val="28"/>
-          <w:szCs w:val="28"/>
-        </w:rPr>
-      </w:pPr>
-      <w:r>
         <w:rPr>
           <w:rStyle w:val="a5"/>
           <w:b w:val="0"/>
@@ -7698,8 +7380,7 @@
           <w:sz w:val="28"/>
           <w:szCs w:val="28"/>
         </w:rPr>
-        <w:t xml:space="preserve">Рисунок </w:t>
-      </w:r>
+      </w:pPr>
       <w:r>
         <w:rPr>
           <w:rStyle w:val="a5"/>
@@ -7708,7 +7389,7 @@
           <w:sz w:val="28"/>
           <w:szCs w:val="28"/>
         </w:rPr>
-        <w:t>8</w:t>
+        <w:t xml:space="preserve">Рисунок </w:t>
       </w:r>
       <w:r>
         <w:rPr>
@@ -7718,7 +7399,7 @@
           <w:sz w:val="28"/>
           <w:szCs w:val="28"/>
         </w:rPr>
-        <w:t xml:space="preserve"> – </w:t>
+        <w:t>9</w:t>
       </w:r>
       <w:r>
         <w:rPr>
@@ -7728,15 +7409,53 @@
           <w:sz w:val="28"/>
           <w:szCs w:val="28"/>
         </w:rPr>
+        <w:t xml:space="preserve"> – </w:t>
+      </w:r>
+      <w:r>
+        <w:rPr>
+          <w:rStyle w:val="a5"/>
+          <w:b w:val="0"/>
+          <w:bCs w:val="0"/>
+          <w:sz w:val="28"/>
+          <w:szCs w:val="28"/>
+        </w:rPr>
         <w:t>Веб-приложение</w:t>
       </w:r>
+      <w:r>
+        <w:rPr>
+          <w:rStyle w:val="a5"/>
+          <w:b w:val="0"/>
+          <w:bCs w:val="0"/>
+          <w:sz w:val="28"/>
+          <w:szCs w:val="28"/>
+        </w:rPr>
+        <w:t xml:space="preserve">. Предсказание и настройка </w:t>
+      </w:r>
+      <w:proofErr w:type="spellStart"/>
+      <w:r>
+        <w:rPr>
+          <w:rStyle w:val="a5"/>
+          <w:b w:val="0"/>
+          <w:bCs w:val="0"/>
+          <w:sz w:val="28"/>
+          <w:szCs w:val="28"/>
+        </w:rPr>
+        <w:t>гиперпараметров</w:t>
+      </w:r>
+      <w:proofErr w:type="spellEnd"/>
     </w:p>
     <w:p>
       <w:pPr>
         <w:pStyle w:val="aa"/>
       </w:pPr>
       <w:r>
-        <w:t>Изменяя положение параметров, будем получать разные предсказания шахматной партии.</w:t>
+        <w:t xml:space="preserve">Изменяя положение параметров, будем получать разные предсказания </w:t>
+      </w:r>
+      <w:r>
+        <w:t>моделей</w:t>
+      </w:r>
+      <w:r>
+        <w:t>.</w:t>
       </w:r>
     </w:p>
     <w:p>
@@ -7775,136 +7494,93 @@
     </w:p>
     <w:p>
       <w:pPr>
-        <w:pStyle w:val="aa"/>
-      </w:pPr>
-      <w:r>
-        <w:t>Результаты настоящей работы показали, что при системном подходе к решению задачи классификации можно существенно повысить точность моделей за счёт следующих факторов:</w:t>
-      </w:r>
-    </w:p>
-    <w:p>
-      <w:pPr>
-        <w:pStyle w:val="aa"/>
-        <w:numPr>
-          <w:ilvl w:val="0"/>
-          <w:numId w:val="20"/>
-        </w:numPr>
-      </w:pPr>
-      <w:r>
-        <w:t>Тщательная обработка и расширение признаков;</w:t>
-      </w:r>
-    </w:p>
-    <w:p>
-      <w:pPr>
-        <w:pStyle w:val="aa"/>
-        <w:numPr>
-          <w:ilvl w:val="0"/>
-          <w:numId w:val="20"/>
-        </w:numPr>
-      </w:pPr>
-      <w:r>
-        <w:t>Корректное кодирование и масштабирование данных;</w:t>
-      </w:r>
-    </w:p>
-    <w:p>
-      <w:pPr>
-        <w:pStyle w:val="aa"/>
-        <w:numPr>
-          <w:ilvl w:val="0"/>
-          <w:numId w:val="20"/>
-        </w:numPr>
-      </w:pPr>
-      <w:r>
-        <w:t xml:space="preserve">Использование продвинутых моделей и подбор </w:t>
+        <w:pStyle w:val="13"/>
+      </w:pPr>
+      <w:r>
+        <w:t xml:space="preserve">Результаты проведённого исследования подтверждают, что системный и поэтапный подход к задаче </w:t>
       </w:r>
       <w:proofErr w:type="spellStart"/>
       <w:r>
+        <w:t>многоклассовой</w:t>
+      </w:r>
+      <w:proofErr w:type="spellEnd"/>
+      <w:r>
+        <w:t xml:space="preserve"> классификации позволяет существенно повысить качество предсказаний. В рамках работы были реализованы все ключевые этапы современного машинного обучения: тщательная обработка и масштабирование признаков, анализ структуры данных, подбор и сравнение различных моделей, а также оптимизация их </w:t>
+      </w:r>
+      <w:proofErr w:type="spellStart"/>
+      <w:r>
         <w:t>гиперпараметров</w:t>
       </w:r>
       <w:proofErr w:type="spellEnd"/>
       <w:r>
-        <w:t>;</w:t>
-      </w:r>
-    </w:p>
-    <w:p>
-      <w:pPr>
-        <w:pStyle w:val="aa"/>
-        <w:numPr>
-          <w:ilvl w:val="0"/>
-          <w:numId w:val="20"/>
-        </w:numPr>
-      </w:pPr>
-      <w:r>
-        <w:t>Анализ метрик, позволяющих делать взвешенные выводы.</w:t>
-      </w:r>
-    </w:p>
-    <w:p>
-      <w:pPr>
-        <w:pStyle w:val="aa"/>
-        <w:numPr>
-          <w:ilvl w:val="0"/>
-          <w:numId w:val="20"/>
-        </w:numPr>
-      </w:pPr>
-      <w:r>
-        <w:t xml:space="preserve">Наилучшей моделью была признана </w:t>
-      </w:r>
-      <w:r>
-        <w:t xml:space="preserve">градиентного </w:t>
+        <w:t>.</w:t>
+      </w:r>
+    </w:p>
+    <w:p>
+      <w:pPr>
+        <w:pStyle w:val="13"/>
+      </w:pPr>
+      <w:r>
+        <w:t>Особое внимание было уделено анализу метрик качества (</w:t>
       </w:r>
       <w:proofErr w:type="spellStart"/>
       <w:r>
-        <w:t>бустинга</w:t>
+        <w:t>accuracy</w:t>
       </w:r>
       <w:proofErr w:type="spellEnd"/>
       <w:r>
-        <w:t>, которая после настройки показала F1-</w:t>
-      </w:r>
-      <w:r>
-        <w:rPr>
-          <w:lang w:val="en-US"/>
-        </w:rPr>
-        <w:t>score</w:t>
-      </w:r>
-      <w:r>
-        <w:t xml:space="preserve"> выше 0.85, а также хорошую сбалансированность между точностью и полнотой. Это делает ее наиболее подходящей для решения поставленной задачи.</w:t>
-      </w:r>
-    </w:p>
-    <w:p>
-      <w:pPr>
-        <w:pStyle w:val="aa"/>
-      </w:pPr>
-      <w:r>
-        <w:t xml:space="preserve">Полученные модели и подготовленный код могут быть легко адаптированы для других задач классификации, что демонстрирует универсальность применённого подхода. Кроме того, была реализована сохранённая модель и </w:t>
+        <w:t xml:space="preserve">, </w:t>
       </w:r>
       <w:proofErr w:type="spellStart"/>
       <w:r>
-        <w:t>масштабировщик</w:t>
+        <w:t>precision</w:t>
       </w:r>
       <w:proofErr w:type="spellEnd"/>
       <w:r>
-        <w:t xml:space="preserve">, которые могут использоваться в продуктивной среде, а также возможно их внедрение в веб-интерфейс с использованием </w:t>
+        <w:t>, F1-score), что позволило объективно оценить эффективность каждого алгоритма. Наилучшие результаты показала модель</w:t>
+      </w:r>
+      <w:r>
+        <w:t xml:space="preserve"> дерева решений</w:t>
+      </w:r>
+      <w:r>
+        <w:t>, достигнув F1-score выше 0</w:t>
+      </w:r>
+      <w:r>
+        <w:t>,</w:t>
+      </w:r>
+      <w:r>
+        <w:t>8</w:t>
+      </w:r>
+      <w:r>
+        <w:t>7</w:t>
+      </w:r>
+      <w:r>
+        <w:t xml:space="preserve"> и продемонстрировав хорошую сбалансированность между точностью и полнотой. Это делает её оптимальным выбором для решения задачи классификации типа лесного покрова.</w:t>
+      </w:r>
+    </w:p>
+    <w:p>
+      <w:pPr>
+        <w:pStyle w:val="13"/>
+      </w:pPr>
+      <w:r>
+        <w:t xml:space="preserve">Разработанный код и полученные модели универсальны и могут быть легко адаптированы для других задач классификации. Кроме того, реализована возможность сохранения обученной модели и </w:t>
       </w:r>
       <w:proofErr w:type="spellStart"/>
       <w:r>
-        <w:t>streamlit</w:t>
+        <w:t>масштабировщика</w:t>
       </w:r>
       <w:proofErr w:type="spellEnd"/>
       <w:r>
-        <w:t>.</w:t>
-      </w:r>
-    </w:p>
-    <w:p>
-      <w:pPr>
-        <w:widowControl/>
-        <w:autoSpaceDE/>
-        <w:autoSpaceDN/>
-        <w:spacing w:after="160" w:line="259" w:lineRule="auto"/>
-        <w:rPr>
-          <w:sz w:val="28"/>
-          <w:szCs w:val="28"/>
-          <w:lang w:val="ru-RU" w:eastAsia="ru-RU"/>
-        </w:rPr>
-      </w:pPr>
+        <w:t xml:space="preserve"> для дальнейшего использования в продуктивной среде, а также интеграция в веб-интерфейс с помощью </w:t>
+      </w:r>
+      <w:proofErr w:type="spellStart"/>
+      <w:r>
+        <w:t>Streamlit</w:t>
+      </w:r>
+      <w:proofErr w:type="spellEnd"/>
+      <w:r>
+        <w:t>, что расширяет практическую применимость результатов работы.</w:t>
+      </w:r>
       <w:r>
         <w:br w:type="page"/>
       </w:r>
@@ -7950,29 +7626,37 @@
           <w:lang w:val="en-US"/>
         </w:rPr>
       </w:pPr>
+      <w:proofErr w:type="spellStart"/>
       <w:r>
         <w:rPr>
           <w:lang w:val="en-US"/>
         </w:rPr>
-        <w:t xml:space="preserve">Kaggle: </w:t>
-      </w:r>
+        <w:t>fetch_covtype</w:t>
+      </w:r>
+      <w:proofErr w:type="spellEnd"/>
       <w:r>
         <w:rPr>
           <w:lang w:val="en-US"/>
         </w:rPr>
-        <w:t>Chess Game Dataset</w:t>
+        <w:t xml:space="preserve"> </w:t>
       </w:r>
       <w:r>
         <w:rPr>
           <w:lang w:val="en-US"/>
         </w:rPr>
-        <w:t xml:space="preserve"> (</w:t>
+        <w:t xml:space="preserve">dataset </w:t>
       </w:r>
       <w:r>
         <w:rPr>
           <w:lang w:val="en-US"/>
         </w:rPr>
-        <w:t>https://www.kaggle.com/datasets/datasnaek/chess</w:t>
+        <w:t>(</w:t>
+      </w:r>
+      <w:r>
+        <w:rPr>
+          <w:lang w:val="en-US"/>
+        </w:rPr>
+        <w:t>https://scikit-learn.org/stable/modules/generated/sklearn.datasets.fetch_covtype.html</w:t>
       </w:r>
       <w:r>
         <w:rPr>
@@ -7988,69 +7672,78 @@
           <w:ilvl w:val="0"/>
           <w:numId w:val="21"/>
         </w:numPr>
+        <w:rPr>
+          <w:lang w:val="en-US"/>
+        </w:rPr>
       </w:pPr>
       <w:proofErr w:type="spellStart"/>
       <w:r>
+        <w:rPr>
+          <w:lang w:val="en-US"/>
+        </w:rPr>
         <w:t>Géron</w:t>
       </w:r>
       <w:proofErr w:type="spellEnd"/>
       <w:r>
+        <w:rPr>
+          <w:lang w:val="en-US"/>
+        </w:rPr>
         <w:t xml:space="preserve">, </w:t>
       </w:r>
       <w:proofErr w:type="spellStart"/>
       <w:r>
+        <w:rPr>
+          <w:lang w:val="en-US"/>
+        </w:rPr>
         <w:t>Aurélien</w:t>
       </w:r>
       <w:proofErr w:type="spellEnd"/>
       <w:r>
-        <w:t xml:space="preserve">. Hands-On Machine </w:t>
+        <w:rPr>
+          <w:lang w:val="en-US"/>
+        </w:rPr>
+        <w:t xml:space="preserve">. Hands-On Machine Learning with </w:t>
       </w:r>
       <w:proofErr w:type="spellStart"/>
       <w:r>
-        <w:t>Learning</w:t>
+        <w:rPr>
+          <w:lang w:val="en-US"/>
+        </w:rPr>
+        <w:t>Scikit</w:t>
       </w:r>
       <w:proofErr w:type="spellEnd"/>
       <w:r>
-        <w:t xml:space="preserve"> </w:t>
+        <w:rPr>
+          <w:lang w:val="en-US"/>
+        </w:rPr>
+        <w:t xml:space="preserve">-Learn, </w:t>
       </w:r>
       <w:proofErr w:type="spellStart"/>
       <w:r>
-        <w:t>with</w:t>
+        <w:rPr>
+          <w:lang w:val="en-US"/>
+        </w:rPr>
+        <w:t>Keras</w:t>
       </w:r>
       <w:proofErr w:type="spellEnd"/>
       <w:r>
-        <w:t xml:space="preserve"> </w:t>
+        <w:rPr>
+          <w:lang w:val="en-US"/>
+        </w:rPr>
+        <w:t xml:space="preserve">, and </w:t>
       </w:r>
       <w:proofErr w:type="spellStart"/>
       <w:r>
-        <w:t>Scikit-Learn</w:t>
+        <w:rPr>
+          <w:lang w:val="en-US"/>
+        </w:rPr>
+        <w:t>TensorFlow</w:t>
       </w:r>
       <w:proofErr w:type="spellEnd"/>
       <w:r>
-        <w:t xml:space="preserve">, </w:t>
-      </w:r>
-      <w:proofErr w:type="spellStart"/>
-      <w:r>
-        <w:t>Keras</w:t>
-      </w:r>
-      <w:proofErr w:type="spellEnd"/>
-      <w:r>
-        <w:t xml:space="preserve">, </w:t>
-      </w:r>
-      <w:proofErr w:type="spellStart"/>
-      <w:r>
-        <w:t>and</w:t>
-      </w:r>
-      <w:proofErr w:type="spellEnd"/>
-      <w:r>
-        <w:t xml:space="preserve"> </w:t>
-      </w:r>
-      <w:proofErr w:type="spellStart"/>
-      <w:r>
-        <w:t>TensorFlow</w:t>
-      </w:r>
-      <w:proofErr w:type="spellEnd"/>
-      <w:r>
+        <w:rPr>
+          <w:lang w:val="en-US"/>
+        </w:rPr>
         <w:t xml:space="preserve"> — O'Reilly, 2019.</w:t>
       </w:r>
     </w:p>
@@ -8073,7 +7766,7 @@
       <w:r>
         <w:t xml:space="preserve"> — </w:t>
       </w:r>
-      <w:hyperlink r:id="rId18" w:history="1">
+      <w:hyperlink r:id="rId16" w:history="1">
         <w:r>
           <w:t>https://scikit-learn.org/</w:t>
         </w:r>
@@ -8119,12 +7812,21 @@
           <w:ilvl w:val="0"/>
           <w:numId w:val="21"/>
         </w:numPr>
-      </w:pPr>
-      <w:r>
+        <w:rPr>
+          <w:lang w:val="en-US"/>
+        </w:rPr>
+      </w:pPr>
+      <w:r>
+        <w:rPr>
+          <w:lang w:val="en-US"/>
+        </w:rPr>
         <w:t xml:space="preserve">Python Software Foundation — </w:t>
       </w:r>
-      <w:hyperlink r:id="rId19" w:history="1">
+      <w:hyperlink r:id="rId17" w:history="1">
         <w:r>
+          <w:rPr>
+            <w:lang w:val="en-US"/>
+          </w:rPr>
           <w:t>https://www.python.org/</w:t>
         </w:r>
       </w:hyperlink>
@@ -8140,7 +7842,7 @@
       <w:r>
         <w:t xml:space="preserve">Визуализация и EDA: </w:t>
       </w:r>
-      <w:hyperlink r:id="rId20" w:history="1">
+      <w:hyperlink r:id="rId18" w:history="1">
         <w:r>
           <w:t>https://seaborn.pydata.org/</w:t>
         </w:r>
@@ -8148,7 +7850,7 @@
       <w:r>
         <w:t xml:space="preserve">, </w:t>
       </w:r>
-      <w:hyperlink r:id="rId21" w:history="1">
+      <w:hyperlink r:id="rId19" w:history="1">
         <w:r>
           <w:t>https://matplotlib.org/</w:t>
         </w:r>
@@ -9089,6 +8791,119 @@
     </w:lvl>
   </w:abstractNum>
   <w:abstractNum w:abstractNumId="7">
+    <w:nsid w:val="3CA8322F"/>
+    <w:multiLevelType w:val="hybridMultilevel"/>
+    <w:tmpl w:val="E27406E8"/>
+    <w:lvl w:ilvl="0" w:tplc="04190001">
+      <w:start w:val="1"/>
+      <w:numFmt w:val="bullet"/>
+      <w:lvlText w:val=""/>
+      <w:lvlJc w:val="left"/>
+      <w:pPr>
+        <w:ind w:left="1429" w:hanging="360"/>
+      </w:pPr>
+      <w:rPr>
+        <w:rFonts w:ascii="Symbol" w:hAnsi="Symbol" w:hint="default"/>
+      </w:rPr>
+    </w:lvl>
+    <w:lvl w:ilvl="1" w:tplc="04190003" w:tentative="1">
+      <w:start w:val="1"/>
+      <w:numFmt w:val="bullet"/>
+      <w:lvlText w:val="o"/>
+      <w:lvlJc w:val="left"/>
+      <w:pPr>
+        <w:ind w:left="2149" w:hanging="360"/>
+      </w:pPr>
+      <w:rPr>
+        <w:rFonts w:ascii="Courier New" w:hAnsi="Courier New" w:cs="Courier New" w:hint="default"/>
+      </w:rPr>
+    </w:lvl>
+    <w:lvl w:ilvl="2" w:tplc="04190005" w:tentative="1">
+      <w:start w:val="1"/>
+      <w:numFmt w:val="bullet"/>
+      <w:lvlText w:val=""/>
+      <w:lvlJc w:val="left"/>
+      <w:pPr>
+        <w:ind w:left="2869" w:hanging="360"/>
+      </w:pPr>
+      <w:rPr>
+        <w:rFonts w:ascii="Wingdings" w:hAnsi="Wingdings" w:hint="default"/>
+      </w:rPr>
+    </w:lvl>
+    <w:lvl w:ilvl="3" w:tplc="04190001" w:tentative="1">
+      <w:start w:val="1"/>
+      <w:numFmt w:val="bullet"/>
+      <w:lvlText w:val=""/>
+      <w:lvlJc w:val="left"/>
+      <w:pPr>
+        <w:ind w:left="3589" w:hanging="360"/>
+      </w:pPr>
+      <w:rPr>
+        <w:rFonts w:ascii="Symbol" w:hAnsi="Symbol" w:hint="default"/>
+      </w:rPr>
+    </w:lvl>
+    <w:lvl w:ilvl="4" w:tplc="04190003" w:tentative="1">
+      <w:start w:val="1"/>
+      <w:numFmt w:val="bullet"/>
+      <w:lvlText w:val="o"/>
+      <w:lvlJc w:val="left"/>
+      <w:pPr>
+        <w:ind w:left="4309" w:hanging="360"/>
+      </w:pPr>
+      <w:rPr>
+        <w:rFonts w:ascii="Courier New" w:hAnsi="Courier New" w:cs="Courier New" w:hint="default"/>
+      </w:rPr>
+    </w:lvl>
+    <w:lvl w:ilvl="5" w:tplc="04190005" w:tentative="1">
+      <w:start w:val="1"/>
+      <w:numFmt w:val="bullet"/>
+      <w:lvlText w:val=""/>
+      <w:lvlJc w:val="left"/>
+      <w:pPr>
+        <w:ind w:left="5029" w:hanging="360"/>
+      </w:pPr>
+      <w:rPr>
+        <w:rFonts w:ascii="Wingdings" w:hAnsi="Wingdings" w:hint="default"/>
+      </w:rPr>
+    </w:lvl>
+    <w:lvl w:ilvl="6" w:tplc="04190001" w:tentative="1">
+      <w:start w:val="1"/>
+      <w:numFmt w:val="bullet"/>
+      <w:lvlText w:val=""/>
+      <w:lvlJc w:val="left"/>
+      <w:pPr>
+        <w:ind w:left="5749" w:hanging="360"/>
+      </w:pPr>
+      <w:rPr>
+        <w:rFonts w:ascii="Symbol" w:hAnsi="Symbol" w:hint="default"/>
+      </w:rPr>
+    </w:lvl>
+    <w:lvl w:ilvl="7" w:tplc="04190003" w:tentative="1">
+      <w:start w:val="1"/>
+      <w:numFmt w:val="bullet"/>
+      <w:lvlText w:val="o"/>
+      <w:lvlJc w:val="left"/>
+      <w:pPr>
+        <w:ind w:left="6469" w:hanging="360"/>
+      </w:pPr>
+      <w:rPr>
+        <w:rFonts w:ascii="Courier New" w:hAnsi="Courier New" w:cs="Courier New" w:hint="default"/>
+      </w:rPr>
+    </w:lvl>
+    <w:lvl w:ilvl="8" w:tplc="04190005" w:tentative="1">
+      <w:start w:val="1"/>
+      <w:numFmt w:val="bullet"/>
+      <w:lvlText w:val=""/>
+      <w:lvlJc w:val="left"/>
+      <w:pPr>
+        <w:ind w:left="7189" w:hanging="360"/>
+      </w:pPr>
+      <w:rPr>
+        <w:rFonts w:ascii="Wingdings" w:hAnsi="Wingdings" w:hint="default"/>
+      </w:rPr>
+    </w:lvl>
+  </w:abstractNum>
+  <w:abstractNum w:abstractNumId="8">
     <w:nsid w:val="3E3B2173"/>
     <w:multiLevelType w:val="multilevel"/>
     <w:tmpl w:val="DB746EF2"/>
@@ -9237,7 +9052,7 @@
       </w:rPr>
     </w:lvl>
   </w:abstractNum>
-  <w:abstractNum w:abstractNumId="8">
+  <w:abstractNum w:abstractNumId="9">
     <w:nsid w:val="4B497B31"/>
     <w:multiLevelType w:val="multilevel"/>
     <w:tmpl w:val="BC06B094"/>
@@ -9350,7 +9165,7 @@
       </w:pPr>
     </w:lvl>
   </w:abstractNum>
-  <w:abstractNum w:abstractNumId="9">
+  <w:abstractNum w:abstractNumId="10">
     <w:nsid w:val="4B913CA9"/>
     <w:multiLevelType w:val="multilevel"/>
     <w:tmpl w:val="D0166F02"/>
@@ -9499,7 +9314,7 @@
       </w:rPr>
     </w:lvl>
   </w:abstractNum>
-  <w:abstractNum w:abstractNumId="10">
+  <w:abstractNum w:abstractNumId="11">
     <w:nsid w:val="4B9F598E"/>
     <w:multiLevelType w:val="multilevel"/>
     <w:tmpl w:val="EE92FABC"/>
@@ -9648,7 +9463,7 @@
       </w:rPr>
     </w:lvl>
   </w:abstractNum>
-  <w:abstractNum w:abstractNumId="11">
+  <w:abstractNum w:abstractNumId="12">
     <w:nsid w:val="549D5F49"/>
     <w:multiLevelType w:val="multilevel"/>
     <w:tmpl w:val="5802DDB8"/>
@@ -9765,7 +9580,7 @@
       </w:pPr>
     </w:lvl>
   </w:abstractNum>
-  <w:abstractNum w:abstractNumId="12">
+  <w:abstractNum w:abstractNumId="13">
     <w:nsid w:val="57273136"/>
     <w:multiLevelType w:val="hybridMultilevel"/>
     <w:tmpl w:val="FDC0663C"/>
@@ -9851,7 +9666,7 @@
       </w:pPr>
     </w:lvl>
   </w:abstractNum>
-  <w:abstractNum w:abstractNumId="13">
+  <w:abstractNum w:abstractNumId="14">
     <w:nsid w:val="5A2F00B0"/>
     <w:multiLevelType w:val="hybridMultilevel"/>
     <w:tmpl w:val="3D880E96"/>
@@ -9937,7 +9752,7 @@
       </w:pPr>
     </w:lvl>
   </w:abstractNum>
-  <w:abstractNum w:abstractNumId="14">
+  <w:abstractNum w:abstractNumId="15">
     <w:nsid w:val="5A816336"/>
     <w:multiLevelType w:val="hybridMultilevel"/>
     <w:tmpl w:val="C3C297F6"/>
@@ -10026,7 +9841,7 @@
       </w:pPr>
     </w:lvl>
   </w:abstractNum>
-  <w:abstractNum w:abstractNumId="15">
+  <w:abstractNum w:abstractNumId="16">
     <w:nsid w:val="64C241BE"/>
     <w:multiLevelType w:val="hybridMultilevel"/>
     <w:tmpl w:val="FAECC05E"/>
@@ -10115,7 +9930,7 @@
       </w:pPr>
     </w:lvl>
   </w:abstractNum>
-  <w:abstractNum w:abstractNumId="16">
+  <w:abstractNum w:abstractNumId="17">
     <w:nsid w:val="68F24C6A"/>
     <w:multiLevelType w:val="multilevel"/>
     <w:tmpl w:val="78D283F8"/>
@@ -10264,7 +10079,7 @@
       </w:rPr>
     </w:lvl>
   </w:abstractNum>
-  <w:abstractNum w:abstractNumId="17">
+  <w:abstractNum w:abstractNumId="18">
     <w:nsid w:val="6C2C3580"/>
     <w:multiLevelType w:val="hybridMultilevel"/>
     <w:tmpl w:val="FAECC05E"/>
@@ -10353,7 +10168,7 @@
       </w:pPr>
     </w:lvl>
   </w:abstractNum>
-  <w:abstractNum w:abstractNumId="18">
+  <w:abstractNum w:abstractNumId="19">
     <w:nsid w:val="6C640071"/>
     <w:multiLevelType w:val="multilevel"/>
     <w:tmpl w:val="50F89988"/>
@@ -10502,7 +10317,7 @@
       </w:rPr>
     </w:lvl>
   </w:abstractNum>
-  <w:abstractNum w:abstractNumId="19">
+  <w:abstractNum w:abstractNumId="20">
     <w:nsid w:val="75E102B5"/>
     <w:multiLevelType w:val="multilevel"/>
     <w:tmpl w:val="019C1B86"/>
@@ -10651,7 +10466,7 @@
       </w:rPr>
     </w:lvl>
   </w:abstractNum>
-  <w:abstractNum w:abstractNumId="20">
+  <w:abstractNum w:abstractNumId="21">
     <w:nsid w:val="7CC7361C"/>
     <w:multiLevelType w:val="multilevel"/>
     <w:tmpl w:val="2B246A1A"/>
@@ -10765,22 +10580,22 @@
     </w:lvl>
   </w:abstractNum>
   <w:num w:numId="1">
-    <w:abstractNumId w:val="20"/>
+    <w:abstractNumId w:val="21"/>
   </w:num>
   <w:num w:numId="2">
-    <w:abstractNumId w:val="19"/>
+    <w:abstractNumId w:val="20"/>
   </w:num>
   <w:num w:numId="3">
     <w:abstractNumId w:val="5"/>
   </w:num>
   <w:num w:numId="4">
-    <w:abstractNumId w:val="11"/>
+    <w:abstractNumId w:val="12"/>
   </w:num>
   <w:num w:numId="5">
-    <w:abstractNumId w:val="7"/>
+    <w:abstractNumId w:val="8"/>
   </w:num>
   <w:num w:numId="6">
-    <w:abstractNumId w:val="16"/>
+    <w:abstractNumId w:val="17"/>
   </w:num>
   <w:num w:numId="7">
     <w:abstractNumId w:val="3"/>
@@ -10789,43 +10604,46 @@
     <w:abstractNumId w:val="6"/>
   </w:num>
   <w:num w:numId="9">
-    <w:abstractNumId w:val="18"/>
+    <w:abstractNumId w:val="19"/>
   </w:num>
   <w:num w:numId="10">
-    <w:abstractNumId w:val="10"/>
+    <w:abstractNumId w:val="11"/>
   </w:num>
   <w:num w:numId="11">
-    <w:abstractNumId w:val="8"/>
+    <w:abstractNumId w:val="9"/>
   </w:num>
   <w:num w:numId="12">
     <w:abstractNumId w:val="4"/>
   </w:num>
   <w:num w:numId="13">
-    <w:abstractNumId w:val="9"/>
+    <w:abstractNumId w:val="10"/>
   </w:num>
   <w:num w:numId="14">
     <w:abstractNumId w:val="0"/>
   </w:num>
   <w:num w:numId="15">
-    <w:abstractNumId w:val="17"/>
+    <w:abstractNumId w:val="18"/>
   </w:num>
   <w:num w:numId="16">
     <w:abstractNumId w:val="1"/>
   </w:num>
   <w:num w:numId="17">
-    <w:abstractNumId w:val="14"/>
+    <w:abstractNumId w:val="15"/>
   </w:num>
   <w:num w:numId="18">
-    <w:abstractNumId w:val="15"/>
+    <w:abstractNumId w:val="16"/>
   </w:num>
   <w:num w:numId="19">
     <w:abstractNumId w:val="2"/>
   </w:num>
   <w:num w:numId="20">
-    <w:abstractNumId w:val="12"/>
+    <w:abstractNumId w:val="13"/>
   </w:num>
   <w:num w:numId="21">
-    <w:abstractNumId w:val="13"/>
+    <w:abstractNumId w:val="14"/>
+  </w:num>
+  <w:num w:numId="22">
+    <w:abstractNumId w:val="7"/>
   </w:num>
 </w:numbering>
 </file>
@@ -11520,6 +11338,27 @@
       <w:lang w:val="en-GB"/>
     </w:rPr>
   </w:style>
+  <w:style w:type="paragraph" w:customStyle="1" w:styleId="13">
+    <w:name w:val="Стиль1"/>
+    <w:basedOn w:val="aa"/>
+    <w:link w:val="14"/>
+    <w:uiPriority w:val="1"/>
+    <w:qFormat/>
+    <w:rsid w:val="008F71AA"/>
+  </w:style>
+  <w:style w:type="character" w:customStyle="1" w:styleId="14">
+    <w:name w:val="Стиль1 Знак"/>
+    <w:basedOn w:val="ab"/>
+    <w:link w:val="13"/>
+    <w:uiPriority w:val="1"/>
+    <w:rsid w:val="008F71AA"/>
+    <w:rPr>
+      <w:rFonts w:ascii="Times New Roman" w:eastAsia="Times New Roman" w:hAnsi="Times New Roman" w:cs="Times New Roman"/>
+      <w:sz w:val="28"/>
+      <w:szCs w:val="28"/>
+      <w:lang w:eastAsia="ru-RU"/>
+    </w:rPr>
+  </w:style>
 </w:styles>
 </file>
 
@@ -12213,6 +12052,27 @@
       <w:lang w:val="en-GB"/>
     </w:rPr>
   </w:style>
+  <w:style w:type="paragraph" w:customStyle="1" w:styleId="13">
+    <w:name w:val="Стиль1"/>
+    <w:basedOn w:val="aa"/>
+    <w:link w:val="14"/>
+    <w:uiPriority w:val="1"/>
+    <w:qFormat/>
+    <w:rsid w:val="008F71AA"/>
+  </w:style>
+  <w:style w:type="character" w:customStyle="1" w:styleId="14">
+    <w:name w:val="Стиль1 Знак"/>
+    <w:basedOn w:val="ab"/>
+    <w:link w:val="13"/>
+    <w:uiPriority w:val="1"/>
+    <w:rsid w:val="008F71AA"/>
+    <w:rPr>
+      <w:rFonts w:ascii="Times New Roman" w:eastAsia="Times New Roman" w:hAnsi="Times New Roman" w:cs="Times New Roman"/>
+      <w:sz w:val="28"/>
+      <w:szCs w:val="28"/>
+      <w:lang w:eastAsia="ru-RU"/>
+    </w:rPr>
+  </w:style>
 </w:styles>
 </file>
 
@@ -12340,6 +12200,7 @@
     <w:rsidRoot w:val="00742374"/>
     <w:rsid w:val="00007522"/>
     <w:rsid w:val="00061B97"/>
+    <w:rsid w:val="000854AE"/>
     <w:rsid w:val="00280EFE"/>
     <w:rsid w:val="004E3501"/>
     <w:rsid w:val="00500900"/>
@@ -12349,7 +12210,6 @@
     <w:rsid w:val="008728A9"/>
     <w:rsid w:val="00884E99"/>
     <w:rsid w:val="00C43F15"/>
-    <w:rsid w:val="00C64A9E"/>
     <w:rsid w:val="00E54996"/>
     <w:rsid w:val="00EA5D33"/>
   </w:rsids>
@@ -13068,7 +12928,7 @@
 </file>
 
 <file path=customXml/itemProps1.xml><?xml version="1.0" encoding="utf-8"?>
-<ds:datastoreItem xmlns:ds="http://schemas.openxmlformats.org/officeDocument/2006/customXml" ds:itemID="{C28FF63A-FE75-4551-BB52-C2FA518B63DE}">
+<ds:datastoreItem xmlns:ds="http://schemas.openxmlformats.org/officeDocument/2006/customXml" ds:itemID="{861B45C9-27E8-4A23-AA0E-355BF9802832}">
   <ds:schemaRefs>
     <ds:schemaRef ds:uri="http://schemas.openxmlformats.org/officeDocument/2006/bibliography"/>
   </ds:schemaRefs>
